--- a/需求规格说明书.docx
+++ b/需求规格说明书.docx
@@ -7,43 +7,779 @@
         <w:jc w:val="center"/>
         <w:rPr>
           <w:rFonts w:asciiTheme="majorHAnsi" w:eastAsiaTheme="majorHAnsi" w:hAnsiTheme="majorHAnsi"/>
-          <w:sz w:val="36"/>
-          <w:szCs w:val="36"/>
+          <w:sz w:val="52"/>
+          <w:szCs w:val="52"/>
         </w:rPr>
       </w:pPr>
       <w:r>
         <w:rPr>
           <w:rFonts w:asciiTheme="majorHAnsi" w:eastAsiaTheme="majorHAnsi" w:hAnsiTheme="majorHAnsi" w:hint="eastAsia"/>
-          <w:sz w:val="36"/>
-          <w:szCs w:val="36"/>
-        </w:rPr>
-        <w:t>《时间戳转换工具》需求规格说明书</w:t>
-      </w:r>
+          <w:sz w:val="52"/>
+          <w:szCs w:val="52"/>
+        </w:rPr>
+        <w:t>《时间戳转换工具》</w:t>
+      </w:r>
+    </w:p>
+    <w:p>
+      <w:pPr>
+        <w:jc w:val="center"/>
+        <w:rPr>
+          <w:rFonts w:asciiTheme="majorHAnsi" w:eastAsiaTheme="majorHAnsi" w:hAnsiTheme="majorHAnsi"/>
+          <w:sz w:val="52"/>
+          <w:szCs w:val="52"/>
+        </w:rPr>
+      </w:pPr>
+      <w:r>
+        <w:rPr>
+          <w:rFonts w:asciiTheme="majorHAnsi" w:eastAsiaTheme="majorHAnsi" w:hAnsiTheme="majorHAnsi" w:hint="eastAsia"/>
+          <w:sz w:val="52"/>
+          <w:szCs w:val="52"/>
+        </w:rPr>
+        <w:t>需求规格说明</w:t>
+      </w:r>
+      <w:r>
+        <w:rPr>
+          <w:rFonts w:asciiTheme="majorHAnsi" w:eastAsiaTheme="majorHAnsi" w:hAnsiTheme="majorHAnsi" w:hint="eastAsia"/>
+          <w:sz w:val="52"/>
+          <w:szCs w:val="52"/>
+        </w:rPr>
+        <w:t>书</w:t>
+      </w:r>
+    </w:p>
+    <w:p>
+      <w:pPr>
+        <w:widowControl/>
+        <w:jc w:val="left"/>
+        <w:rPr>
+          <w:rFonts w:asciiTheme="majorHAnsi" w:eastAsiaTheme="majorHAnsi" w:hAnsiTheme="majorHAnsi" w:hint="eastAsia"/>
+          <w:sz w:val="52"/>
+          <w:szCs w:val="52"/>
+        </w:rPr>
+        <w:sectPr>
+          <w:pgSz w:w="11906" w:h="16838" w:code="9"/>
+          <w:pgMar w:top="1440" w:right="1797" w:bottom="1440" w:left="1797" w:header="851" w:footer="992" w:gutter="0"/>
+          <w:cols w:space="425"/>
+          <w:vAlign w:val="center"/>
+          <w:docGrid w:type="lines" w:linePitch="312"/>
+        </w:sectPr>
+      </w:pPr>
+    </w:p>
+    <w:sdt>
+      <w:sdtPr>
+        <w:rPr>
+          <w:lang w:val="zh-CN"/>
+        </w:rPr>
+        <w:id w:val="-1881854556"/>
+        <w:docPartObj>
+          <w:docPartGallery w:val="Table of Contents"/>
+          <w:docPartUnique/>
+        </w:docPartObj>
+      </w:sdtPr>
+      <w:sdtEndPr>
+        <w:rPr>
+          <w:rFonts w:asciiTheme="minorHAnsi" w:eastAsiaTheme="minorEastAsia" w:hAnsiTheme="minorHAnsi" w:cstheme="minorBidi"/>
+          <w:b/>
+          <w:bCs/>
+          <w:color w:val="auto"/>
+          <w:kern w:val="2"/>
+          <w:sz w:val="21"/>
+          <w:szCs w:val="22"/>
+        </w:rPr>
+      </w:sdtEndPr>
+      <w:sdtContent>
+        <w:p>
+          <w:pPr>
+            <w:pStyle w:val="TOC"/>
+            <w:rPr>
+              <w:sz w:val="44"/>
+              <w:szCs w:val="44"/>
+            </w:rPr>
+          </w:pPr>
+          <w:r>
+            <w:rPr>
+              <w:sz w:val="44"/>
+              <w:szCs w:val="44"/>
+              <w:lang w:val="zh-CN"/>
+            </w:rPr>
+            <w:t>目录</w:t>
+          </w:r>
+        </w:p>
+        <w:p>
+          <w:pPr>
+            <w:pStyle w:val="TOC1"/>
+            <w:tabs>
+              <w:tab w:val="left" w:pos="420"/>
+              <w:tab w:val="right" w:leader="dot" w:pos="8302"/>
+            </w:tabs>
+            <w:rPr>
+              <w:noProof/>
+              <w:sz w:val="28"/>
+              <w:szCs w:val="28"/>
+            </w:rPr>
+          </w:pPr>
+          <w:r>
+            <w:rPr>
+              <w:sz w:val="28"/>
+              <w:szCs w:val="28"/>
+            </w:rPr>
+            <w:fldChar w:fldCharType="begin"/>
+          </w:r>
+          <w:r>
+            <w:rPr>
+              <w:sz w:val="28"/>
+              <w:szCs w:val="28"/>
+            </w:rPr>
+            <w:instrText xml:space="preserve"> TOC \o "1-3" \h \z \u </w:instrText>
+          </w:r>
+          <w:r>
+            <w:rPr>
+              <w:sz w:val="28"/>
+              <w:szCs w:val="28"/>
+            </w:rPr>
+            <w:fldChar w:fldCharType="separate"/>
+          </w:r>
+          <w:hyperlink w:anchor="_Toc37593204" w:history="1">
+            <w:r>
+              <w:rPr>
+                <w:rStyle w:val="a4"/>
+                <w:rFonts w:eastAsiaTheme="minorHAnsi"/>
+                <w:noProof/>
+                <w:sz w:val="28"/>
+                <w:szCs w:val="28"/>
+              </w:rPr>
+              <w:t>1</w:t>
+            </w:r>
+            <w:r>
+              <w:rPr>
+                <w:noProof/>
+                <w:sz w:val="28"/>
+                <w:szCs w:val="28"/>
+              </w:rPr>
+              <w:tab/>
+            </w:r>
+            <w:r>
+              <w:rPr>
+                <w:rStyle w:val="a4"/>
+                <w:rFonts w:eastAsiaTheme="minorHAnsi"/>
+                <w:noProof/>
+                <w:sz w:val="28"/>
+                <w:szCs w:val="28"/>
+              </w:rPr>
+              <w:t>软件基本介绍</w:t>
+            </w:r>
+            <w:r>
+              <w:rPr>
+                <w:noProof/>
+                <w:webHidden/>
+                <w:sz w:val="28"/>
+                <w:szCs w:val="28"/>
+              </w:rPr>
+              <w:tab/>
+            </w:r>
+            <w:r>
+              <w:rPr>
+                <w:noProof/>
+                <w:webHidden/>
+                <w:sz w:val="28"/>
+                <w:szCs w:val="28"/>
+              </w:rPr>
+              <w:fldChar w:fldCharType="begin"/>
+            </w:r>
+            <w:r>
+              <w:rPr>
+                <w:noProof/>
+                <w:webHidden/>
+                <w:sz w:val="28"/>
+                <w:szCs w:val="28"/>
+              </w:rPr>
+              <w:instrText xml:space="preserve"> PAGEREF _Toc37593204 \h </w:instrText>
+            </w:r>
+            <w:r>
+              <w:rPr>
+                <w:noProof/>
+                <w:webHidden/>
+                <w:sz w:val="28"/>
+                <w:szCs w:val="28"/>
+              </w:rPr>
+            </w:r>
+            <w:r>
+              <w:rPr>
+                <w:noProof/>
+                <w:webHidden/>
+                <w:sz w:val="28"/>
+                <w:szCs w:val="28"/>
+              </w:rPr>
+              <w:fldChar w:fldCharType="separate"/>
+            </w:r>
+            <w:r>
+              <w:rPr>
+                <w:noProof/>
+                <w:webHidden/>
+                <w:sz w:val="28"/>
+                <w:szCs w:val="28"/>
+              </w:rPr>
+              <w:t>3</w:t>
+            </w:r>
+            <w:r>
+              <w:rPr>
+                <w:noProof/>
+                <w:webHidden/>
+                <w:sz w:val="28"/>
+                <w:szCs w:val="28"/>
+              </w:rPr>
+              <w:fldChar w:fldCharType="end"/>
+            </w:r>
+          </w:hyperlink>
+        </w:p>
+        <w:p>
+          <w:pPr>
+            <w:pStyle w:val="TOC1"/>
+            <w:tabs>
+              <w:tab w:val="left" w:pos="420"/>
+              <w:tab w:val="right" w:leader="dot" w:pos="8302"/>
+            </w:tabs>
+            <w:rPr>
+              <w:noProof/>
+              <w:sz w:val="28"/>
+              <w:szCs w:val="28"/>
+            </w:rPr>
+          </w:pPr>
+          <w:hyperlink w:anchor="_Toc37593205" w:history="1">
+            <w:r>
+              <w:rPr>
+                <w:rStyle w:val="a4"/>
+                <w:rFonts w:eastAsiaTheme="minorHAnsi"/>
+                <w:noProof/>
+                <w:sz w:val="28"/>
+                <w:szCs w:val="28"/>
+              </w:rPr>
+              <w:t>2</w:t>
+            </w:r>
+            <w:r>
+              <w:rPr>
+                <w:noProof/>
+                <w:sz w:val="28"/>
+                <w:szCs w:val="28"/>
+              </w:rPr>
+              <w:tab/>
+            </w:r>
+            <w:r>
+              <w:rPr>
+                <w:rStyle w:val="a4"/>
+                <w:rFonts w:eastAsiaTheme="minorHAnsi"/>
+                <w:noProof/>
+                <w:sz w:val="28"/>
+                <w:szCs w:val="28"/>
+              </w:rPr>
+              <w:t>用例规约</w:t>
+            </w:r>
+            <w:r>
+              <w:rPr>
+                <w:noProof/>
+                <w:webHidden/>
+                <w:sz w:val="28"/>
+                <w:szCs w:val="28"/>
+              </w:rPr>
+              <w:tab/>
+            </w:r>
+            <w:r>
+              <w:rPr>
+                <w:noProof/>
+                <w:webHidden/>
+                <w:sz w:val="28"/>
+                <w:szCs w:val="28"/>
+              </w:rPr>
+              <w:fldChar w:fldCharType="begin"/>
+            </w:r>
+            <w:r>
+              <w:rPr>
+                <w:noProof/>
+                <w:webHidden/>
+                <w:sz w:val="28"/>
+                <w:szCs w:val="28"/>
+              </w:rPr>
+              <w:instrText xml:space="preserve"> PAGEREF _Toc37593205 \h </w:instrText>
+            </w:r>
+            <w:r>
+              <w:rPr>
+                <w:noProof/>
+                <w:webHidden/>
+                <w:sz w:val="28"/>
+                <w:szCs w:val="28"/>
+              </w:rPr>
+            </w:r>
+            <w:r>
+              <w:rPr>
+                <w:noProof/>
+                <w:webHidden/>
+                <w:sz w:val="28"/>
+                <w:szCs w:val="28"/>
+              </w:rPr>
+              <w:fldChar w:fldCharType="separate"/>
+            </w:r>
+            <w:r>
+              <w:rPr>
+                <w:noProof/>
+                <w:webHidden/>
+                <w:sz w:val="28"/>
+                <w:szCs w:val="28"/>
+              </w:rPr>
+              <w:t>4</w:t>
+            </w:r>
+            <w:r>
+              <w:rPr>
+                <w:noProof/>
+                <w:webHidden/>
+                <w:sz w:val="28"/>
+                <w:szCs w:val="28"/>
+              </w:rPr>
+              <w:fldChar w:fldCharType="end"/>
+            </w:r>
+          </w:hyperlink>
+        </w:p>
+        <w:p>
+          <w:pPr>
+            <w:pStyle w:val="TOC2"/>
+            <w:tabs>
+              <w:tab w:val="left" w:pos="1050"/>
+              <w:tab w:val="right" w:leader="dot" w:pos="8302"/>
+            </w:tabs>
+            <w:rPr>
+              <w:noProof/>
+              <w:sz w:val="28"/>
+              <w:szCs w:val="28"/>
+            </w:rPr>
+          </w:pPr>
+          <w:hyperlink w:anchor="_Toc37593206" w:history="1">
+            <w:r>
+              <w:rPr>
+                <w:rStyle w:val="a4"/>
+                <w:rFonts w:eastAsiaTheme="minorHAnsi"/>
+                <w:noProof/>
+                <w:sz w:val="28"/>
+                <w:szCs w:val="28"/>
+              </w:rPr>
+              <w:t>2.1</w:t>
+            </w:r>
+            <w:r>
+              <w:rPr>
+                <w:noProof/>
+                <w:sz w:val="28"/>
+                <w:szCs w:val="28"/>
+              </w:rPr>
+              <w:tab/>
+            </w:r>
+            <w:r>
+              <w:rPr>
+                <w:rStyle w:val="a4"/>
+                <w:rFonts w:eastAsiaTheme="minorHAnsi"/>
+                <w:noProof/>
+                <w:sz w:val="28"/>
+                <w:szCs w:val="28"/>
+              </w:rPr>
+              <w:t>Unix时间戳转换为时间</w:t>
+            </w:r>
+            <w:r>
+              <w:rPr>
+                <w:noProof/>
+                <w:webHidden/>
+                <w:sz w:val="28"/>
+                <w:szCs w:val="28"/>
+              </w:rPr>
+              <w:tab/>
+            </w:r>
+            <w:r>
+              <w:rPr>
+                <w:noProof/>
+                <w:webHidden/>
+                <w:sz w:val="28"/>
+                <w:szCs w:val="28"/>
+              </w:rPr>
+              <w:fldChar w:fldCharType="begin"/>
+            </w:r>
+            <w:r>
+              <w:rPr>
+                <w:noProof/>
+                <w:webHidden/>
+                <w:sz w:val="28"/>
+                <w:szCs w:val="28"/>
+              </w:rPr>
+              <w:instrText xml:space="preserve"> PAGEREF _Toc37593206 \h </w:instrText>
+            </w:r>
+            <w:r>
+              <w:rPr>
+                <w:noProof/>
+                <w:webHidden/>
+                <w:sz w:val="28"/>
+                <w:szCs w:val="28"/>
+              </w:rPr>
+            </w:r>
+            <w:r>
+              <w:rPr>
+                <w:noProof/>
+                <w:webHidden/>
+                <w:sz w:val="28"/>
+                <w:szCs w:val="28"/>
+              </w:rPr>
+              <w:fldChar w:fldCharType="separate"/>
+            </w:r>
+            <w:r>
+              <w:rPr>
+                <w:noProof/>
+                <w:webHidden/>
+                <w:sz w:val="28"/>
+                <w:szCs w:val="28"/>
+              </w:rPr>
+              <w:t>4</w:t>
+            </w:r>
+            <w:r>
+              <w:rPr>
+                <w:noProof/>
+                <w:webHidden/>
+                <w:sz w:val="28"/>
+                <w:szCs w:val="28"/>
+              </w:rPr>
+              <w:fldChar w:fldCharType="end"/>
+            </w:r>
+          </w:hyperlink>
+        </w:p>
+        <w:p>
+          <w:pPr>
+            <w:pStyle w:val="TOC2"/>
+            <w:tabs>
+              <w:tab w:val="left" w:pos="1050"/>
+              <w:tab w:val="right" w:leader="dot" w:pos="8302"/>
+            </w:tabs>
+            <w:rPr>
+              <w:noProof/>
+              <w:sz w:val="28"/>
+              <w:szCs w:val="28"/>
+            </w:rPr>
+          </w:pPr>
+          <w:hyperlink w:anchor="_Toc37593207" w:history="1">
+            <w:r>
+              <w:rPr>
+                <w:rStyle w:val="a4"/>
+                <w:rFonts w:eastAsiaTheme="minorHAnsi"/>
+                <w:noProof/>
+                <w:sz w:val="28"/>
+                <w:szCs w:val="28"/>
+              </w:rPr>
+              <w:t>2.2</w:t>
+            </w:r>
+            <w:r>
+              <w:rPr>
+                <w:noProof/>
+                <w:sz w:val="28"/>
+                <w:szCs w:val="28"/>
+              </w:rPr>
+              <w:tab/>
+            </w:r>
+            <w:r>
+              <w:rPr>
+                <w:rStyle w:val="a4"/>
+                <w:rFonts w:eastAsiaTheme="minorHAnsi"/>
+                <w:noProof/>
+                <w:sz w:val="28"/>
+                <w:szCs w:val="28"/>
+              </w:rPr>
+              <w:t>时间转换为Unix时间戳</w:t>
+            </w:r>
+            <w:r>
+              <w:rPr>
+                <w:noProof/>
+                <w:webHidden/>
+                <w:sz w:val="28"/>
+                <w:szCs w:val="28"/>
+              </w:rPr>
+              <w:tab/>
+            </w:r>
+            <w:r>
+              <w:rPr>
+                <w:noProof/>
+                <w:webHidden/>
+                <w:sz w:val="28"/>
+                <w:szCs w:val="28"/>
+              </w:rPr>
+              <w:fldChar w:fldCharType="begin"/>
+            </w:r>
+            <w:r>
+              <w:rPr>
+                <w:noProof/>
+                <w:webHidden/>
+                <w:sz w:val="28"/>
+                <w:szCs w:val="28"/>
+              </w:rPr>
+              <w:instrText xml:space="preserve"> PAGEREF _Toc37593207 \h </w:instrText>
+            </w:r>
+            <w:r>
+              <w:rPr>
+                <w:noProof/>
+                <w:webHidden/>
+                <w:sz w:val="28"/>
+                <w:szCs w:val="28"/>
+              </w:rPr>
+            </w:r>
+            <w:r>
+              <w:rPr>
+                <w:noProof/>
+                <w:webHidden/>
+                <w:sz w:val="28"/>
+                <w:szCs w:val="28"/>
+              </w:rPr>
+              <w:fldChar w:fldCharType="separate"/>
+            </w:r>
+            <w:r>
+              <w:rPr>
+                <w:noProof/>
+                <w:webHidden/>
+                <w:sz w:val="28"/>
+                <w:szCs w:val="28"/>
+              </w:rPr>
+              <w:t>4</w:t>
+            </w:r>
+            <w:r>
+              <w:rPr>
+                <w:noProof/>
+                <w:webHidden/>
+                <w:sz w:val="28"/>
+                <w:szCs w:val="28"/>
+              </w:rPr>
+              <w:fldChar w:fldCharType="end"/>
+            </w:r>
+          </w:hyperlink>
+        </w:p>
+        <w:p>
+          <w:pPr>
+            <w:pStyle w:val="TOC1"/>
+            <w:tabs>
+              <w:tab w:val="left" w:pos="420"/>
+              <w:tab w:val="right" w:leader="dot" w:pos="8302"/>
+            </w:tabs>
+            <w:rPr>
+              <w:noProof/>
+              <w:sz w:val="28"/>
+              <w:szCs w:val="28"/>
+            </w:rPr>
+          </w:pPr>
+          <w:hyperlink w:anchor="_Toc37593208" w:history="1">
+            <w:r>
+              <w:rPr>
+                <w:rStyle w:val="a4"/>
+                <w:rFonts w:eastAsiaTheme="minorHAnsi"/>
+                <w:noProof/>
+                <w:sz w:val="28"/>
+                <w:szCs w:val="28"/>
+              </w:rPr>
+              <w:t>3</w:t>
+            </w:r>
+            <w:r>
+              <w:rPr>
+                <w:noProof/>
+                <w:sz w:val="28"/>
+                <w:szCs w:val="28"/>
+              </w:rPr>
+              <w:tab/>
+            </w:r>
+            <w:r>
+              <w:rPr>
+                <w:rStyle w:val="a4"/>
+                <w:rFonts w:eastAsiaTheme="minorHAnsi"/>
+                <w:noProof/>
+                <w:sz w:val="28"/>
+                <w:szCs w:val="28"/>
+              </w:rPr>
+              <w:t>可靠性</w:t>
+            </w:r>
+            <w:r>
+              <w:rPr>
+                <w:noProof/>
+                <w:webHidden/>
+                <w:sz w:val="28"/>
+                <w:szCs w:val="28"/>
+              </w:rPr>
+              <w:tab/>
+            </w:r>
+            <w:r>
+              <w:rPr>
+                <w:noProof/>
+                <w:webHidden/>
+                <w:sz w:val="28"/>
+                <w:szCs w:val="28"/>
+              </w:rPr>
+              <w:t>5</w:t>
+            </w:r>
+          </w:hyperlink>
+        </w:p>
+        <w:p>
+          <w:pPr>
+            <w:pStyle w:val="TOC1"/>
+            <w:tabs>
+              <w:tab w:val="left" w:pos="420"/>
+              <w:tab w:val="right" w:leader="dot" w:pos="8302"/>
+            </w:tabs>
+            <w:rPr>
+              <w:noProof/>
+              <w:sz w:val="28"/>
+              <w:szCs w:val="28"/>
+            </w:rPr>
+          </w:pPr>
+          <w:hyperlink w:anchor="_Toc37593209" w:history="1">
+            <w:r>
+              <w:rPr>
+                <w:rStyle w:val="a4"/>
+                <w:rFonts w:eastAsiaTheme="minorHAnsi"/>
+                <w:noProof/>
+                <w:sz w:val="28"/>
+                <w:szCs w:val="28"/>
+              </w:rPr>
+              <w:t>4</w:t>
+            </w:r>
+            <w:r>
+              <w:rPr>
+                <w:noProof/>
+                <w:sz w:val="28"/>
+                <w:szCs w:val="28"/>
+              </w:rPr>
+              <w:tab/>
+            </w:r>
+            <w:r>
+              <w:rPr>
+                <w:rStyle w:val="a4"/>
+                <w:rFonts w:eastAsiaTheme="minorHAnsi"/>
+                <w:noProof/>
+                <w:sz w:val="28"/>
+                <w:szCs w:val="28"/>
+              </w:rPr>
+              <w:t>性能</w:t>
+            </w:r>
+            <w:r>
+              <w:rPr>
+                <w:noProof/>
+                <w:webHidden/>
+                <w:sz w:val="28"/>
+                <w:szCs w:val="28"/>
+              </w:rPr>
+              <w:tab/>
+            </w:r>
+            <w:r>
+              <w:rPr>
+                <w:noProof/>
+                <w:webHidden/>
+                <w:sz w:val="28"/>
+                <w:szCs w:val="28"/>
+              </w:rPr>
+              <w:fldChar w:fldCharType="begin"/>
+            </w:r>
+            <w:r>
+              <w:rPr>
+                <w:noProof/>
+                <w:webHidden/>
+                <w:sz w:val="28"/>
+                <w:szCs w:val="28"/>
+              </w:rPr>
+              <w:instrText xml:space="preserve"> PAGEREF _Toc37593209 \h </w:instrText>
+            </w:r>
+            <w:r>
+              <w:rPr>
+                <w:noProof/>
+                <w:webHidden/>
+                <w:sz w:val="28"/>
+                <w:szCs w:val="28"/>
+              </w:rPr>
+            </w:r>
+            <w:r>
+              <w:rPr>
+                <w:noProof/>
+                <w:webHidden/>
+                <w:sz w:val="28"/>
+                <w:szCs w:val="28"/>
+              </w:rPr>
+              <w:fldChar w:fldCharType="separate"/>
+            </w:r>
+            <w:r>
+              <w:rPr>
+                <w:noProof/>
+                <w:webHidden/>
+                <w:sz w:val="28"/>
+                <w:szCs w:val="28"/>
+              </w:rPr>
+              <w:t>6</w:t>
+            </w:r>
+            <w:r>
+              <w:rPr>
+                <w:noProof/>
+                <w:webHidden/>
+                <w:sz w:val="28"/>
+                <w:szCs w:val="28"/>
+              </w:rPr>
+              <w:fldChar w:fldCharType="end"/>
+            </w:r>
+          </w:hyperlink>
+        </w:p>
+        <w:p>
+          <w:r>
+            <w:rPr>
+              <w:b/>
+              <w:bCs/>
+              <w:sz w:val="28"/>
+              <w:szCs w:val="28"/>
+              <w:lang w:val="zh-CN"/>
+            </w:rPr>
+            <w:fldChar w:fldCharType="end"/>
+          </w:r>
+        </w:p>
+      </w:sdtContent>
+    </w:sdt>
+    <w:p>
+      <w:pPr>
+        <w:widowControl/>
+        <w:jc w:val="left"/>
+        <w:rPr>
+          <w:rFonts w:eastAsiaTheme="minorHAnsi"/>
+          <w:sz w:val="28"/>
+          <w:szCs w:val="28"/>
+        </w:rPr>
+      </w:pPr>
+      <w:r>
+        <w:rPr>
+          <w:rFonts w:eastAsiaTheme="minorHAnsi"/>
+          <w:sz w:val="28"/>
+          <w:szCs w:val="28"/>
+        </w:rPr>
+        <w:br w:type="page"/>
+      </w:r>
+      <w:bookmarkStart w:id="0" w:name="_GoBack"/>
+      <w:bookmarkEnd w:id="0"/>
     </w:p>
     <w:p>
       <w:pPr>
         <w:pStyle w:val="a3"/>
         <w:numPr>
           <w:ilvl w:val="0"/>
-          <w:numId w:val="1"/>
+          <w:numId w:val="5"/>
         </w:numPr>
         <w:spacing w:before="240" w:after="120"/>
-        <w:ind w:left="357" w:firstLineChars="0" w:hanging="357"/>
-        <w:jc w:val="left"/>
-        <w:rPr>
-          <w:rFonts w:eastAsiaTheme="minorHAnsi"/>
-          <w:sz w:val="28"/>
+        <w:ind w:firstLineChars="0"/>
+        <w:jc w:val="left"/>
+        <w:outlineLvl w:val="0"/>
+        <w:rPr>
+          <w:rFonts w:eastAsiaTheme="minorHAnsi"/>
+          <w:sz w:val="32"/>
           <w:szCs w:val="28"/>
         </w:rPr>
       </w:pPr>
-      <w:r>
-        <w:rPr>
-          <w:rFonts w:eastAsiaTheme="minorHAnsi" w:hint="eastAsia"/>
-          <w:sz w:val="28"/>
+      <w:bookmarkStart w:id="1" w:name="_Toc37593204"/>
+      <w:r>
+        <w:rPr>
+          <w:rFonts w:eastAsiaTheme="minorHAnsi" w:hint="eastAsia"/>
+          <w:sz w:val="32"/>
           <w:szCs w:val="28"/>
         </w:rPr>
+        <w:lastRenderedPageBreak/>
         <w:t>软件基本介绍</w:t>
       </w:r>
+      <w:bookmarkEnd w:id="1"/>
     </w:p>
     <w:p>
       <w:pPr>
@@ -62,7 +798,7 @@
         </w:rPr>
         <w:t>《</w:t>
       </w:r>
-      <w:hyperlink r:id="rId5" w:history="1">
+      <w:hyperlink r:id="rId8" w:history="1">
         <w:r>
           <w:rPr>
             <w:rStyle w:val="a4"/>
@@ -77,21 +813,23 @@
           <w:rFonts w:eastAsiaTheme="minorHAnsi" w:hint="eastAsia"/>
           <w:szCs w:val="21"/>
         </w:rPr>
-        <w:t>》是蛙蛙工具开发的一款基于Java</w:t>
-      </w:r>
-      <w:r>
-        <w:rPr>
-          <w:rFonts w:eastAsiaTheme="minorHAnsi"/>
-          <w:szCs w:val="21"/>
-        </w:rPr>
-        <w:t>S</w:t>
-      </w:r>
-      <w:r>
-        <w:rPr>
-          <w:rFonts w:eastAsiaTheme="minorHAnsi" w:hint="eastAsia"/>
-          <w:szCs w:val="21"/>
-        </w:rPr>
-        <w:t>cript进行时间和</w:t>
+        <w:t>》是蛙</w:t>
+      </w:r>
+      <w:proofErr w:type="gramStart"/>
+      <w:r>
+        <w:rPr>
+          <w:rFonts w:eastAsiaTheme="minorHAnsi" w:hint="eastAsia"/>
+          <w:szCs w:val="21"/>
+        </w:rPr>
+        <w:t>蛙</w:t>
+      </w:r>
+      <w:proofErr w:type="gramEnd"/>
+      <w:r>
+        <w:rPr>
+          <w:rFonts w:eastAsiaTheme="minorHAnsi" w:hint="eastAsia"/>
+          <w:szCs w:val="21"/>
+        </w:rPr>
+        <w:t>工具开发的一款时间和</w:t>
       </w:r>
       <w:r>
         <w:rPr>
@@ -105,7 +843,23 @@
           <w:rFonts w:eastAsiaTheme="minorHAnsi" w:hint="eastAsia"/>
           <w:szCs w:val="21"/>
         </w:rPr>
-        <w:t>nix时间戳互转的工具。时间格式为标准格式y</w:t>
+        <w:t>nix</w:t>
+      </w:r>
+      <w:proofErr w:type="gramStart"/>
+      <w:r>
+        <w:rPr>
+          <w:rFonts w:eastAsiaTheme="minorHAnsi" w:hint="eastAsia"/>
+          <w:szCs w:val="21"/>
+        </w:rPr>
+        <w:t>时间戳互转</w:t>
+      </w:r>
+      <w:proofErr w:type="gramEnd"/>
+      <w:r>
+        <w:rPr>
+          <w:rFonts w:eastAsiaTheme="minorHAnsi" w:hint="eastAsia"/>
+          <w:szCs w:val="21"/>
+        </w:rPr>
+        <w:t>的工具。时间格式为标准格式y</w:t>
       </w:r>
       <w:r>
         <w:rPr>
@@ -145,7 +899,7 @@
         <w:spacing w:line="288" w:lineRule="auto"/>
         <w:jc w:val="center"/>
         <w:rPr>
-          <w:rFonts w:eastAsiaTheme="minorHAnsi" w:hint="eastAsia"/>
+          <w:rFonts w:eastAsiaTheme="minorHAnsi"/>
           <w:szCs w:val="21"/>
         </w:rPr>
       </w:pPr>
@@ -169,7 +923,7 @@
                     <pic:cNvPicPr/>
                   </pic:nvPicPr>
                   <pic:blipFill>
-                    <a:blip r:embed="rId6"/>
+                    <a:blip r:embed="rId9"/>
                     <a:stretch>
                       <a:fillRect/>
                     </a:stretch>
@@ -192,35 +946,175 @@
     </w:p>
     <w:p>
       <w:pPr>
+        <w:spacing w:line="288" w:lineRule="auto"/>
+        <w:ind w:firstLineChars="200" w:firstLine="420"/>
+        <w:jc w:val="left"/>
+        <w:rPr>
+          <w:rFonts w:eastAsiaTheme="minorHAnsi" w:hint="eastAsia"/>
+          <w:szCs w:val="21"/>
+        </w:rPr>
+      </w:pPr>
+      <w:r>
+        <w:rPr>
+          <w:rFonts w:eastAsiaTheme="minorHAnsi" w:hint="eastAsia"/>
+          <w:szCs w:val="21"/>
+        </w:rPr>
+        <w:t>该小工具以网页格式被浏览器加载，并直接执行其内嵌的Java</w:t>
+      </w:r>
+      <w:r>
+        <w:rPr>
+          <w:rFonts w:eastAsiaTheme="minorHAnsi"/>
+          <w:szCs w:val="21"/>
+        </w:rPr>
+        <w:t>Script</w:t>
+      </w:r>
+      <w:r>
+        <w:rPr>
+          <w:rFonts w:eastAsiaTheme="minorHAnsi" w:hint="eastAsia"/>
+          <w:szCs w:val="21"/>
+        </w:rPr>
+        <w:t>代码并返回结果。</w:t>
+      </w:r>
+    </w:p>
+    <w:p>
+      <w:pPr>
+        <w:widowControl/>
+        <w:jc w:val="left"/>
+        <w:rPr>
+          <w:rFonts w:eastAsiaTheme="minorHAnsi"/>
+          <w:sz w:val="32"/>
+          <w:szCs w:val="28"/>
+        </w:rPr>
+      </w:pPr>
+      <w:bookmarkStart w:id="2" w:name="_Toc37593205"/>
+      <w:r>
+        <w:rPr>
+          <w:rFonts w:eastAsiaTheme="minorHAnsi"/>
+          <w:sz w:val="32"/>
+          <w:szCs w:val="28"/>
+        </w:rPr>
+        <w:br w:type="page"/>
+      </w:r>
+    </w:p>
+    <w:p>
+      <w:pPr>
         <w:pStyle w:val="a3"/>
         <w:numPr>
           <w:ilvl w:val="0"/>
-          <w:numId w:val="1"/>
+          <w:numId w:val="5"/>
         </w:numPr>
         <w:spacing w:before="240" w:after="120"/>
-        <w:ind w:left="357" w:firstLineChars="0" w:hanging="357"/>
-        <w:jc w:val="left"/>
+        <w:ind w:firstLineChars="0"/>
+        <w:jc w:val="left"/>
+        <w:outlineLvl w:val="0"/>
+        <w:rPr>
+          <w:rFonts w:eastAsiaTheme="minorHAnsi"/>
+          <w:sz w:val="32"/>
+          <w:szCs w:val="28"/>
+        </w:rPr>
+      </w:pPr>
+      <w:r>
+        <w:rPr>
+          <w:rFonts w:eastAsiaTheme="minorHAnsi" w:hint="eastAsia"/>
+          <w:sz w:val="32"/>
+          <w:szCs w:val="28"/>
+        </w:rPr>
+        <w:lastRenderedPageBreak/>
+        <w:t>用例规约</w:t>
+      </w:r>
+      <w:bookmarkEnd w:id="2"/>
+    </w:p>
+    <w:p>
+      <w:pPr>
+        <w:pStyle w:val="a3"/>
+        <w:numPr>
+          <w:ilvl w:val="1"/>
+          <w:numId w:val="5"/>
+        </w:numPr>
+        <w:spacing w:before="240" w:after="120"/>
+        <w:ind w:firstLineChars="0"/>
+        <w:jc w:val="left"/>
+        <w:outlineLvl w:val="1"/>
         <w:rPr>
           <w:rFonts w:eastAsiaTheme="minorHAnsi"/>
           <w:sz w:val="28"/>
           <w:szCs w:val="28"/>
         </w:rPr>
       </w:pPr>
+      <w:bookmarkStart w:id="3" w:name="_Toc37593206"/>
       <w:r>
         <w:rPr>
           <w:rFonts w:eastAsiaTheme="minorHAnsi" w:hint="eastAsia"/>
           <w:sz w:val="28"/>
           <w:szCs w:val="28"/>
         </w:rPr>
-        <w:t>软件</w:t>
-      </w:r>
-      <w:r>
-        <w:rPr>
-          <w:rFonts w:eastAsiaTheme="minorHAnsi" w:hint="eastAsia"/>
-          <w:sz w:val="28"/>
-          <w:szCs w:val="28"/>
-        </w:rPr>
-        <w:t>详细功能</w:t>
+        <w:t>Unix时间戳转换为时间</w:t>
+      </w:r>
+      <w:bookmarkEnd w:id="3"/>
+    </w:p>
+    <w:p>
+      <w:pPr>
+        <w:spacing w:line="288" w:lineRule="auto"/>
+        <w:ind w:firstLineChars="200" w:firstLine="420"/>
+        <w:jc w:val="left"/>
+        <w:rPr>
+          <w:rFonts w:eastAsiaTheme="minorHAnsi"/>
+          <w:szCs w:val="21"/>
+        </w:rPr>
+      </w:pPr>
+      <w:r>
+        <w:rPr>
+          <w:rFonts w:eastAsiaTheme="minorHAnsi" w:hint="eastAsia"/>
+          <w:szCs w:val="21"/>
+        </w:rPr>
+        <w:t>用例名称：Unix时间戳转换为时间</w:t>
+      </w:r>
+    </w:p>
+    <w:p>
+      <w:pPr>
+        <w:spacing w:line="288" w:lineRule="auto"/>
+        <w:ind w:firstLineChars="200" w:firstLine="420"/>
+        <w:jc w:val="left"/>
+        <w:rPr>
+          <w:rFonts w:eastAsiaTheme="minorHAnsi"/>
+          <w:szCs w:val="21"/>
+        </w:rPr>
+      </w:pPr>
+      <w:r>
+        <w:rPr>
+          <w:rFonts w:eastAsiaTheme="minorHAnsi" w:hint="eastAsia"/>
+          <w:szCs w:val="21"/>
+        </w:rPr>
+        <w:t>执行者：用户</w:t>
+      </w:r>
+    </w:p>
+    <w:p>
+      <w:pPr>
+        <w:spacing w:line="288" w:lineRule="auto"/>
+        <w:ind w:firstLineChars="200" w:firstLine="420"/>
+        <w:jc w:val="left"/>
+        <w:rPr>
+          <w:rFonts w:eastAsiaTheme="minorHAnsi"/>
+          <w:szCs w:val="21"/>
+        </w:rPr>
+      </w:pPr>
+    </w:p>
+    <w:p>
+      <w:pPr>
+        <w:spacing w:line="288" w:lineRule="auto"/>
+        <w:ind w:firstLineChars="200" w:firstLine="420"/>
+        <w:jc w:val="left"/>
+        <w:rPr>
+          <w:rFonts w:eastAsiaTheme="minorHAnsi"/>
+          <w:szCs w:val="21"/>
+        </w:rPr>
+      </w:pPr>
+      <w:r>
+        <w:rPr>
+          <w:rFonts w:eastAsiaTheme="minorHAnsi" w:hint="eastAsia"/>
+          <w:szCs w:val="21"/>
+        </w:rPr>
+        <w:t>基本流：</w:t>
       </w:r>
     </w:p>
     <w:p>
@@ -228,7 +1122,443 @@
         <w:pStyle w:val="a3"/>
         <w:numPr>
           <w:ilvl w:val="0"/>
-          <w:numId w:val="3"/>
+          <w:numId w:val="9"/>
+        </w:numPr>
+        <w:spacing w:line="288" w:lineRule="auto"/>
+        <w:ind w:leftChars="200" w:left="845" w:firstLineChars="0"/>
+        <w:jc w:val="left"/>
+        <w:rPr>
+          <w:rFonts w:eastAsiaTheme="minorHAnsi"/>
+          <w:szCs w:val="21"/>
+        </w:rPr>
+      </w:pPr>
+      <w:r>
+        <w:rPr>
+          <w:rFonts w:eastAsiaTheme="minorHAnsi" w:hint="eastAsia"/>
+          <w:szCs w:val="21"/>
+        </w:rPr>
+        <w:t>用户在页面左侧的区域中输入精度为秒级的时间戳，格式为数字</w:t>
+      </w:r>
+    </w:p>
+    <w:p>
+      <w:pPr>
+        <w:pStyle w:val="a3"/>
+        <w:numPr>
+          <w:ilvl w:val="0"/>
+          <w:numId w:val="9"/>
+        </w:numPr>
+        <w:spacing w:line="288" w:lineRule="auto"/>
+        <w:ind w:leftChars="200" w:left="845" w:firstLineChars="0"/>
+        <w:jc w:val="left"/>
+        <w:rPr>
+          <w:rFonts w:eastAsiaTheme="minorHAnsi"/>
+          <w:szCs w:val="21"/>
+        </w:rPr>
+      </w:pPr>
+      <w:r>
+        <w:rPr>
+          <w:rFonts w:eastAsiaTheme="minorHAnsi" w:hint="eastAsia"/>
+          <w:szCs w:val="21"/>
+        </w:rPr>
+        <w:t>用户点击转换按钮</w:t>
+      </w:r>
+    </w:p>
+    <w:p>
+      <w:pPr>
+        <w:pStyle w:val="a3"/>
+        <w:numPr>
+          <w:ilvl w:val="0"/>
+          <w:numId w:val="9"/>
+        </w:numPr>
+        <w:spacing w:line="288" w:lineRule="auto"/>
+        <w:ind w:leftChars="200" w:left="845" w:firstLineChars="0"/>
+        <w:jc w:val="left"/>
+        <w:rPr>
+          <w:rFonts w:eastAsiaTheme="minorHAnsi" w:hint="eastAsia"/>
+          <w:szCs w:val="21"/>
+        </w:rPr>
+      </w:pPr>
+      <w:r>
+        <w:rPr>
+          <w:rFonts w:eastAsiaTheme="minorHAnsi" w:hint="eastAsia"/>
+          <w:szCs w:val="21"/>
+        </w:rPr>
+        <w:t>工具在下方显示转换出的时间字符串，格式为y</w:t>
+      </w:r>
+      <w:r>
+        <w:rPr>
+          <w:rFonts w:eastAsiaTheme="minorHAnsi"/>
+          <w:szCs w:val="21"/>
+        </w:rPr>
+        <w:t>yyy-MM-dd hh:mm:ss</w:t>
+      </w:r>
+    </w:p>
+    <w:p>
+      <w:pPr>
+        <w:pStyle w:val="a3"/>
+        <w:numPr>
+          <w:ilvl w:val="1"/>
+          <w:numId w:val="5"/>
+        </w:numPr>
+        <w:spacing w:before="240" w:after="120"/>
+        <w:ind w:firstLineChars="0"/>
+        <w:jc w:val="left"/>
+        <w:outlineLvl w:val="1"/>
+        <w:rPr>
+          <w:rFonts w:eastAsiaTheme="minorHAnsi"/>
+          <w:sz w:val="28"/>
+          <w:szCs w:val="28"/>
+        </w:rPr>
+      </w:pPr>
+      <w:bookmarkStart w:id="4" w:name="_Toc37593207"/>
+      <w:r>
+        <w:rPr>
+          <w:rFonts w:eastAsiaTheme="minorHAnsi" w:hint="eastAsia"/>
+          <w:sz w:val="28"/>
+          <w:szCs w:val="28"/>
+        </w:rPr>
+        <w:t>时间转换为Unix时间戳</w:t>
+      </w:r>
+      <w:bookmarkEnd w:id="4"/>
+    </w:p>
+    <w:p>
+      <w:pPr>
+        <w:spacing w:line="288" w:lineRule="auto"/>
+        <w:ind w:firstLineChars="200" w:firstLine="420"/>
+        <w:jc w:val="left"/>
+        <w:rPr>
+          <w:rFonts w:eastAsiaTheme="minorHAnsi"/>
+          <w:szCs w:val="21"/>
+        </w:rPr>
+      </w:pPr>
+      <w:bookmarkStart w:id="5" w:name="_Toc37593208"/>
+      <w:r>
+        <w:rPr>
+          <w:rFonts w:eastAsiaTheme="minorHAnsi" w:hint="eastAsia"/>
+          <w:szCs w:val="21"/>
+        </w:rPr>
+        <w:t>用例名称：时间转换为Unix时间戳</w:t>
+      </w:r>
+    </w:p>
+    <w:p>
+      <w:pPr>
+        <w:spacing w:line="288" w:lineRule="auto"/>
+        <w:ind w:firstLineChars="200" w:firstLine="420"/>
+        <w:jc w:val="left"/>
+        <w:rPr>
+          <w:rFonts w:eastAsiaTheme="minorHAnsi"/>
+          <w:szCs w:val="21"/>
+        </w:rPr>
+      </w:pPr>
+      <w:r>
+        <w:rPr>
+          <w:rFonts w:eastAsiaTheme="minorHAnsi" w:hint="eastAsia"/>
+          <w:szCs w:val="21"/>
+        </w:rPr>
+        <w:t>执行者：用户</w:t>
+      </w:r>
+    </w:p>
+    <w:p>
+      <w:pPr>
+        <w:spacing w:line="288" w:lineRule="auto"/>
+        <w:ind w:firstLineChars="200" w:firstLine="420"/>
+        <w:jc w:val="left"/>
+        <w:rPr>
+          <w:rFonts w:eastAsiaTheme="minorHAnsi"/>
+          <w:szCs w:val="21"/>
+        </w:rPr>
+      </w:pPr>
+    </w:p>
+    <w:p>
+      <w:pPr>
+        <w:spacing w:line="288" w:lineRule="auto"/>
+        <w:ind w:firstLineChars="200" w:firstLine="420"/>
+        <w:jc w:val="left"/>
+        <w:rPr>
+          <w:rFonts w:eastAsiaTheme="minorHAnsi"/>
+          <w:szCs w:val="21"/>
+        </w:rPr>
+      </w:pPr>
+      <w:r>
+        <w:rPr>
+          <w:rFonts w:eastAsiaTheme="minorHAnsi" w:hint="eastAsia"/>
+          <w:szCs w:val="21"/>
+        </w:rPr>
+        <w:t>基本流：</w:t>
+      </w:r>
+    </w:p>
+    <w:p>
+      <w:pPr>
+        <w:pStyle w:val="a3"/>
+        <w:numPr>
+          <w:ilvl w:val="0"/>
+          <w:numId w:val="10"/>
+        </w:numPr>
+        <w:spacing w:line="288" w:lineRule="auto"/>
+        <w:ind w:leftChars="200" w:left="845" w:firstLineChars="0"/>
+        <w:jc w:val="left"/>
+        <w:rPr>
+          <w:rFonts w:eastAsiaTheme="minorHAnsi"/>
+          <w:szCs w:val="21"/>
+        </w:rPr>
+      </w:pPr>
+      <w:r>
+        <w:rPr>
+          <w:rFonts w:eastAsiaTheme="minorHAnsi" w:hint="eastAsia"/>
+          <w:szCs w:val="21"/>
+        </w:rPr>
+        <w:t>用户在页面</w:t>
+      </w:r>
+      <w:r>
+        <w:rPr>
+          <w:rFonts w:eastAsiaTheme="minorHAnsi" w:hint="eastAsia"/>
+          <w:szCs w:val="21"/>
+        </w:rPr>
+        <w:t>右</w:t>
+      </w:r>
+      <w:r>
+        <w:rPr>
+          <w:rFonts w:eastAsiaTheme="minorHAnsi" w:hint="eastAsia"/>
+          <w:szCs w:val="21"/>
+        </w:rPr>
+        <w:t>侧的区域中输入精度为秒级的时间戳，格式为</w:t>
+      </w:r>
+      <w:r>
+        <w:rPr>
+          <w:rFonts w:eastAsiaTheme="minorHAnsi" w:hint="eastAsia"/>
+          <w:szCs w:val="21"/>
+        </w:rPr>
+        <w:t>字符串</w:t>
+      </w:r>
+    </w:p>
+    <w:p>
+      <w:pPr>
+        <w:pStyle w:val="a3"/>
+        <w:numPr>
+          <w:ilvl w:val="0"/>
+          <w:numId w:val="10"/>
+        </w:numPr>
+        <w:spacing w:line="288" w:lineRule="auto"/>
+        <w:ind w:leftChars="200" w:left="845" w:firstLineChars="0"/>
+        <w:jc w:val="left"/>
+        <w:rPr>
+          <w:rFonts w:eastAsiaTheme="minorHAnsi"/>
+          <w:szCs w:val="21"/>
+        </w:rPr>
+      </w:pPr>
+      <w:r>
+        <w:rPr>
+          <w:rFonts w:eastAsiaTheme="minorHAnsi" w:hint="eastAsia"/>
+          <w:szCs w:val="21"/>
+        </w:rPr>
+        <w:t>用户点击转换按钮</w:t>
+      </w:r>
+    </w:p>
+    <w:p>
+      <w:pPr>
+        <w:pStyle w:val="a3"/>
+        <w:numPr>
+          <w:ilvl w:val="0"/>
+          <w:numId w:val="10"/>
+        </w:numPr>
+        <w:spacing w:line="288" w:lineRule="auto"/>
+        <w:ind w:leftChars="200" w:left="845" w:firstLineChars="0"/>
+        <w:jc w:val="left"/>
+        <w:rPr>
+          <w:rFonts w:eastAsiaTheme="minorHAnsi" w:hint="eastAsia"/>
+          <w:szCs w:val="21"/>
+        </w:rPr>
+      </w:pPr>
+      <w:r>
+        <w:rPr>
+          <w:rFonts w:eastAsiaTheme="minorHAnsi" w:hint="eastAsia"/>
+          <w:szCs w:val="21"/>
+        </w:rPr>
+        <w:t>工具在下方显示转换</w:t>
+      </w:r>
+      <w:r>
+        <w:rPr>
+          <w:rFonts w:eastAsiaTheme="minorHAnsi" w:hint="eastAsia"/>
+          <w:szCs w:val="21"/>
+        </w:rPr>
+        <w:t>出的时间戳，格式为数字</w:t>
+      </w:r>
+    </w:p>
+    <w:p>
+      <w:pPr>
+        <w:spacing w:line="288" w:lineRule="auto"/>
+        <w:ind w:firstLineChars="200" w:firstLine="420"/>
+        <w:jc w:val="left"/>
+        <w:rPr>
+          <w:rFonts w:eastAsiaTheme="minorHAnsi"/>
+          <w:szCs w:val="21"/>
+        </w:rPr>
+      </w:pPr>
+    </w:p>
+    <w:p>
+      <w:pPr>
+        <w:spacing w:line="288" w:lineRule="auto"/>
+        <w:ind w:firstLineChars="200" w:firstLine="420"/>
+        <w:jc w:val="left"/>
+        <w:rPr>
+          <w:rFonts w:eastAsiaTheme="minorHAnsi"/>
+          <w:szCs w:val="21"/>
+        </w:rPr>
+      </w:pPr>
+      <w:r>
+        <w:rPr>
+          <w:rFonts w:eastAsiaTheme="minorHAnsi" w:hint="eastAsia"/>
+          <w:szCs w:val="21"/>
+        </w:rPr>
+        <w:t>备选</w:t>
+      </w:r>
+      <w:r>
+        <w:rPr>
+          <w:rFonts w:eastAsiaTheme="minorHAnsi" w:hint="eastAsia"/>
+          <w:szCs w:val="21"/>
+        </w:rPr>
+        <w:t>流：</w:t>
+      </w:r>
+    </w:p>
+    <w:p>
+      <w:pPr>
+        <w:spacing w:line="288" w:lineRule="auto"/>
+        <w:jc w:val="left"/>
+        <w:rPr>
+          <w:rFonts w:eastAsiaTheme="minorHAnsi" w:hint="eastAsia"/>
+          <w:szCs w:val="21"/>
+        </w:rPr>
+      </w:pPr>
+      <w:r>
+        <w:rPr>
+          <w:rFonts w:eastAsiaTheme="minorHAnsi"/>
+          <w:szCs w:val="21"/>
+        </w:rPr>
+        <w:tab/>
+      </w:r>
+      <w:r>
+        <w:rPr>
+          <w:rFonts w:eastAsiaTheme="minorHAnsi" w:hint="eastAsia"/>
+          <w:szCs w:val="21"/>
+        </w:rPr>
+        <w:t>3</w:t>
+      </w:r>
+      <w:r>
+        <w:rPr>
+          <w:rFonts w:eastAsiaTheme="minorHAnsi"/>
+          <w:szCs w:val="21"/>
+        </w:rPr>
+        <w:t xml:space="preserve">a.  </w:t>
+      </w:r>
+      <w:r>
+        <w:rPr>
+          <w:rFonts w:eastAsiaTheme="minorHAnsi" w:hint="eastAsia"/>
+          <w:szCs w:val="21"/>
+        </w:rPr>
+        <w:t>工具显示出不合逻辑的转换结果</w:t>
+      </w:r>
+    </w:p>
+    <w:p>
+      <w:pPr>
+        <w:widowControl/>
+        <w:jc w:val="left"/>
+        <w:rPr>
+          <w:rFonts w:eastAsiaTheme="minorHAnsi"/>
+          <w:sz w:val="32"/>
+          <w:szCs w:val="28"/>
+        </w:rPr>
+      </w:pPr>
+      <w:r>
+        <w:rPr>
+          <w:rFonts w:eastAsiaTheme="minorHAnsi"/>
+          <w:sz w:val="32"/>
+          <w:szCs w:val="28"/>
+        </w:rPr>
+        <w:br w:type="page"/>
+      </w:r>
+    </w:p>
+    <w:p>
+      <w:pPr>
+        <w:pStyle w:val="a3"/>
+        <w:numPr>
+          <w:ilvl w:val="0"/>
+          <w:numId w:val="5"/>
+        </w:numPr>
+        <w:spacing w:before="240" w:after="120"/>
+        <w:ind w:firstLineChars="0"/>
+        <w:jc w:val="left"/>
+        <w:outlineLvl w:val="0"/>
+        <w:rPr>
+          <w:rFonts w:eastAsiaTheme="minorHAnsi"/>
+          <w:sz w:val="32"/>
+          <w:szCs w:val="28"/>
+        </w:rPr>
+      </w:pPr>
+      <w:r>
+        <w:rPr>
+          <w:rFonts w:eastAsiaTheme="minorHAnsi" w:hint="eastAsia"/>
+          <w:sz w:val="32"/>
+          <w:szCs w:val="28"/>
+        </w:rPr>
+        <w:lastRenderedPageBreak/>
+        <w:t>可靠性</w:t>
+      </w:r>
+      <w:bookmarkEnd w:id="5"/>
+    </w:p>
+    <w:p>
+      <w:pPr>
+        <w:spacing w:line="288" w:lineRule="auto"/>
+        <w:ind w:firstLineChars="200" w:firstLine="420"/>
+        <w:jc w:val="left"/>
+        <w:rPr>
+          <w:rFonts w:eastAsiaTheme="minorHAnsi"/>
+          <w:szCs w:val="21"/>
+        </w:rPr>
+      </w:pPr>
+      <w:r>
+        <w:rPr>
+          <w:rFonts w:eastAsiaTheme="minorHAnsi" w:hint="eastAsia"/>
+          <w:szCs w:val="21"/>
+        </w:rPr>
+        <w:t>由于系统是静态的</w:t>
+      </w:r>
+      <w:r>
+        <w:rPr>
+          <w:rFonts w:eastAsiaTheme="minorHAnsi"/>
+          <w:szCs w:val="21"/>
+        </w:rPr>
+        <w:t>HTML</w:t>
+      </w:r>
+      <w:r>
+        <w:rPr>
+          <w:rFonts w:eastAsiaTheme="minorHAnsi" w:hint="eastAsia"/>
+          <w:szCs w:val="21"/>
+        </w:rPr>
+        <w:t>网页，故部分可靠性取决于用户机。在用户</w:t>
+      </w:r>
+      <w:proofErr w:type="gramStart"/>
+      <w:r>
+        <w:rPr>
+          <w:rFonts w:eastAsiaTheme="minorHAnsi" w:hint="eastAsia"/>
+          <w:szCs w:val="21"/>
+        </w:rPr>
+        <w:t>机正常</w:t>
+      </w:r>
+      <w:proofErr w:type="gramEnd"/>
+      <w:r>
+        <w:rPr>
+          <w:rFonts w:eastAsiaTheme="minorHAnsi" w:hint="eastAsia"/>
+          <w:szCs w:val="21"/>
+        </w:rPr>
+        <w:t>运行的情况下：</w:t>
+      </w:r>
+    </w:p>
+    <w:p>
+      <w:pPr>
+        <w:pStyle w:val="a3"/>
+        <w:numPr>
+          <w:ilvl w:val="0"/>
+          <w:numId w:val="11"/>
         </w:numPr>
         <w:spacing w:line="288" w:lineRule="auto"/>
         <w:ind w:firstLineChars="0"/>
@@ -243,7 +1573,7 @@
           <w:rFonts w:eastAsiaTheme="minorHAnsi" w:hint="eastAsia"/>
           <w:szCs w:val="21"/>
         </w:rPr>
-        <w:t>互相转换秒级的时间戳和时间</w:t>
+        <w:t>可用性：可用时间百分比为100%</w:t>
       </w:r>
     </w:p>
     <w:p>
@@ -251,7 +1581,7 @@
         <w:pStyle w:val="a3"/>
         <w:numPr>
           <w:ilvl w:val="0"/>
-          <w:numId w:val="3"/>
+          <w:numId w:val="11"/>
         </w:numPr>
         <w:spacing w:line="288" w:lineRule="auto"/>
         <w:ind w:firstLineChars="0"/>
@@ -266,28 +1596,7 @@
           <w:rFonts w:eastAsiaTheme="minorHAnsi" w:hint="eastAsia"/>
           <w:szCs w:val="21"/>
         </w:rPr>
-        <w:t>支持其他时间格式（例如</w:t>
-      </w:r>
-      <w:r>
-        <w:rPr>
-          <w:rFonts w:eastAsiaTheme="minorHAnsi"/>
-          <w:szCs w:val="21"/>
-        </w:rPr>
-        <w:t>yyyy-MM-ddTHH:mm:ss</w:t>
-      </w:r>
-      <w:r>
-        <w:rPr>
-          <w:rFonts w:eastAsiaTheme="minorHAnsi" w:hint="eastAsia"/>
-          <w:szCs w:val="21"/>
-        </w:rPr>
-        <w:t>、y</w:t>
-      </w:r>
-      <w:r>
-        <w:rPr>
-          <w:rFonts w:eastAsiaTheme="minorHAnsi"/>
-          <w:szCs w:val="21"/>
-        </w:rPr>
-        <w:t>y-MM-dd HH:mm:ss）</w:t>
+        <w:t>平均故障间隔时间：0</w:t>
       </w:r>
     </w:p>
     <w:p>
@@ -295,7 +1604,7 @@
         <w:pStyle w:val="a3"/>
         <w:numPr>
           <w:ilvl w:val="0"/>
-          <w:numId w:val="3"/>
+          <w:numId w:val="11"/>
         </w:numPr>
         <w:spacing w:line="288" w:lineRule="auto"/>
         <w:ind w:firstLineChars="0"/>
@@ -310,35 +1619,7 @@
           <w:rFonts w:eastAsiaTheme="minorHAnsi" w:hint="eastAsia"/>
           <w:szCs w:val="21"/>
         </w:rPr>
-        <w:t>支持负数时间戳和早于1970-01-</w:t>
-      </w:r>
-      <w:r>
-        <w:rPr>
-          <w:rFonts w:eastAsiaTheme="minorHAnsi"/>
-          <w:szCs w:val="21"/>
-        </w:rPr>
-        <w:t>01 00:00 (UTC</w:t>
-      </w:r>
-      <w:r>
-        <w:rPr>
-          <w:rFonts w:eastAsiaTheme="minorHAnsi" w:hint="eastAsia"/>
-          <w:szCs w:val="21"/>
-        </w:rPr>
-        <w:t>)</w:t>
-      </w:r>
-      <w:r>
-        <w:rPr>
-          <w:rFonts w:eastAsiaTheme="minorHAnsi"/>
-          <w:szCs w:val="21"/>
-        </w:rPr>
-        <w:t xml:space="preserve"> </w:t>
-      </w:r>
-      <w:r>
-        <w:rPr>
-          <w:rFonts w:eastAsiaTheme="minorHAnsi" w:hint="eastAsia"/>
-          <w:szCs w:val="21"/>
-        </w:rPr>
-        <w:t>的时间‘</w:t>
+        <w:t>平均修复时间：0</w:t>
       </w:r>
     </w:p>
     <w:p>
@@ -346,42 +1627,335 @@
         <w:pStyle w:val="a3"/>
         <w:numPr>
           <w:ilvl w:val="0"/>
-          <w:numId w:val="3"/>
+          <w:numId w:val="11"/>
         </w:numPr>
         <w:spacing w:line="288" w:lineRule="auto"/>
         <w:ind w:firstLineChars="0"/>
         <w:jc w:val="left"/>
         <w:rPr>
-          <w:rFonts w:eastAsiaTheme="minorHAnsi" w:hint="eastAsia"/>
-          <w:szCs w:val="21"/>
-        </w:rPr>
-      </w:pPr>
-      <w:r>
-        <w:rPr>
-          <w:rFonts w:eastAsiaTheme="minorHAnsi" w:hint="eastAsia"/>
-          <w:color w:val="FF0000"/>
-          <w:szCs w:val="21"/>
-        </w:rPr>
-        <w:t>不支持</w:t>
-      </w:r>
-      <w:r>
-        <w:rPr>
-          <w:rFonts w:eastAsiaTheme="minorHAnsi" w:hint="eastAsia"/>
-          <w:szCs w:val="21"/>
-        </w:rPr>
-        <w:t>毫秒级别的时间和时间戳</w:t>
-      </w:r>
-      <w:bookmarkStart w:id="0" w:name="_GoBack"/>
-      <w:bookmarkEnd w:id="0"/>
+          <w:rFonts w:eastAsiaTheme="minorHAnsi"/>
+          <w:szCs w:val="21"/>
+        </w:rPr>
+      </w:pPr>
+      <w:r>
+        <w:rPr>
+          <w:rFonts w:eastAsiaTheme="minorHAnsi" w:hint="eastAsia"/>
+          <w:szCs w:val="21"/>
+        </w:rPr>
+        <w:t>精确度：时间计量上精确到秒</w:t>
+      </w:r>
+    </w:p>
+    <w:p>
+      <w:pPr>
+        <w:pStyle w:val="a3"/>
+        <w:numPr>
+          <w:ilvl w:val="0"/>
+          <w:numId w:val="11"/>
+        </w:numPr>
+        <w:spacing w:line="288" w:lineRule="auto"/>
+        <w:ind w:firstLineChars="0"/>
+        <w:jc w:val="left"/>
+        <w:rPr>
+          <w:rFonts w:eastAsiaTheme="minorHAnsi"/>
+          <w:szCs w:val="21"/>
+        </w:rPr>
+      </w:pPr>
+      <w:r>
+        <w:rPr>
+          <w:rFonts w:eastAsiaTheme="minorHAnsi" w:hint="eastAsia"/>
+          <w:szCs w:val="21"/>
+        </w:rPr>
+        <w:t>错误或缺陷率：</w:t>
+      </w:r>
+    </w:p>
+    <w:p>
+      <w:pPr>
+        <w:pStyle w:val="a3"/>
+        <w:numPr>
+          <w:ilvl w:val="1"/>
+          <w:numId w:val="11"/>
+        </w:numPr>
+        <w:spacing w:line="288" w:lineRule="auto"/>
+        <w:ind w:firstLineChars="0"/>
+        <w:jc w:val="left"/>
+        <w:rPr>
+          <w:rFonts w:eastAsiaTheme="minorHAnsi"/>
+          <w:szCs w:val="21"/>
+        </w:rPr>
+      </w:pPr>
+      <w:r>
+        <w:rPr>
+          <w:rFonts w:eastAsiaTheme="minorHAnsi" w:hint="eastAsia"/>
+          <w:szCs w:val="21"/>
+        </w:rPr>
+        <w:t>对于合法的输入，返回错误结果的错误率小于1%</w:t>
+      </w:r>
+    </w:p>
+    <w:p>
+      <w:pPr>
+        <w:pStyle w:val="a3"/>
+        <w:numPr>
+          <w:ilvl w:val="1"/>
+          <w:numId w:val="11"/>
+        </w:numPr>
+        <w:spacing w:line="288" w:lineRule="auto"/>
+        <w:ind w:firstLineChars="0"/>
+        <w:jc w:val="left"/>
+        <w:rPr>
+          <w:rFonts w:eastAsiaTheme="minorHAnsi" w:hint="eastAsia"/>
+          <w:szCs w:val="21"/>
+        </w:rPr>
+      </w:pPr>
+      <w:r>
+        <w:rPr>
+          <w:rFonts w:eastAsiaTheme="minorHAnsi" w:hint="eastAsia"/>
+          <w:szCs w:val="21"/>
+        </w:rPr>
+        <w:t>对于非合法输入，返回错误结果的错误率未知</w:t>
+      </w:r>
+    </w:p>
+    <w:p>
+      <w:pPr>
+        <w:widowControl/>
+        <w:jc w:val="left"/>
+        <w:rPr>
+          <w:rFonts w:eastAsiaTheme="minorHAnsi"/>
+          <w:sz w:val="32"/>
+          <w:szCs w:val="28"/>
+        </w:rPr>
+      </w:pPr>
+      <w:bookmarkStart w:id="6" w:name="_Toc37593209"/>
+      <w:r>
+        <w:rPr>
+          <w:rFonts w:eastAsiaTheme="minorHAnsi"/>
+          <w:sz w:val="32"/>
+          <w:szCs w:val="28"/>
+        </w:rPr>
+        <w:br w:type="page"/>
+      </w:r>
+    </w:p>
+    <w:p>
+      <w:pPr>
+        <w:pStyle w:val="a3"/>
+        <w:numPr>
+          <w:ilvl w:val="0"/>
+          <w:numId w:val="5"/>
+        </w:numPr>
+        <w:spacing w:before="240" w:after="120"/>
+        <w:ind w:firstLineChars="0"/>
+        <w:jc w:val="left"/>
+        <w:outlineLvl w:val="0"/>
+        <w:rPr>
+          <w:rFonts w:eastAsiaTheme="minorHAnsi"/>
+          <w:sz w:val="32"/>
+          <w:szCs w:val="28"/>
+        </w:rPr>
+      </w:pPr>
+      <w:r>
+        <w:rPr>
+          <w:rFonts w:eastAsiaTheme="minorHAnsi" w:hint="eastAsia"/>
+          <w:sz w:val="32"/>
+          <w:szCs w:val="28"/>
+        </w:rPr>
+        <w:lastRenderedPageBreak/>
+        <w:t>性能</w:t>
+      </w:r>
+      <w:bookmarkEnd w:id="6"/>
+    </w:p>
+    <w:p>
+      <w:pPr>
+        <w:spacing w:line="288" w:lineRule="auto"/>
+        <w:ind w:firstLineChars="200" w:firstLine="420"/>
+        <w:jc w:val="left"/>
+        <w:rPr>
+          <w:rFonts w:eastAsiaTheme="minorHAnsi"/>
+          <w:szCs w:val="21"/>
+        </w:rPr>
+      </w:pPr>
+      <w:r>
+        <w:rPr>
+          <w:rFonts w:eastAsiaTheme="minorHAnsi" w:hint="eastAsia"/>
+          <w:szCs w:val="21"/>
+        </w:rPr>
+        <w:t>由于系统是静态的</w:t>
+      </w:r>
+      <w:r>
+        <w:rPr>
+          <w:rFonts w:eastAsiaTheme="minorHAnsi"/>
+          <w:szCs w:val="21"/>
+        </w:rPr>
+        <w:t>HTML</w:t>
+      </w:r>
+      <w:r>
+        <w:rPr>
+          <w:rFonts w:eastAsiaTheme="minorHAnsi" w:hint="eastAsia"/>
+          <w:szCs w:val="21"/>
+        </w:rPr>
+        <w:t>网页，故</w:t>
+      </w:r>
+      <w:r>
+        <w:rPr>
+          <w:rFonts w:eastAsiaTheme="minorHAnsi" w:hint="eastAsia"/>
+          <w:szCs w:val="21"/>
+        </w:rPr>
+        <w:t>性能</w:t>
+      </w:r>
+      <w:r>
+        <w:rPr>
+          <w:rFonts w:eastAsiaTheme="minorHAnsi" w:hint="eastAsia"/>
+          <w:szCs w:val="21"/>
+        </w:rPr>
+        <w:t>取决于用户机。</w:t>
+      </w:r>
+      <w:r>
+        <w:rPr>
+          <w:rFonts w:eastAsiaTheme="minorHAnsi" w:hint="eastAsia"/>
+          <w:szCs w:val="21"/>
+        </w:rPr>
+        <w:t>在基准用户机配置（C</w:t>
+      </w:r>
+      <w:r>
+        <w:rPr>
+          <w:rFonts w:eastAsiaTheme="minorHAnsi"/>
+          <w:szCs w:val="21"/>
+        </w:rPr>
+        <w:t>PU</w:t>
+      </w:r>
+      <w:r>
+        <w:rPr>
+          <w:rFonts w:eastAsiaTheme="minorHAnsi" w:hint="eastAsia"/>
+          <w:szCs w:val="21"/>
+        </w:rPr>
+        <w:t>主频为2</w:t>
+      </w:r>
+      <w:r>
+        <w:rPr>
+          <w:rFonts w:eastAsiaTheme="minorHAnsi"/>
+          <w:szCs w:val="21"/>
+        </w:rPr>
+        <w:t>GH</w:t>
+      </w:r>
+      <w:r>
+        <w:rPr>
+          <w:rFonts w:eastAsiaTheme="minorHAnsi" w:hint="eastAsia"/>
+          <w:szCs w:val="21"/>
+        </w:rPr>
+        <w:t>z）的用户机上：</w:t>
+      </w:r>
+    </w:p>
+    <w:p>
+      <w:pPr>
+        <w:pStyle w:val="a3"/>
+        <w:numPr>
+          <w:ilvl w:val="0"/>
+          <w:numId w:val="12"/>
+        </w:numPr>
+        <w:spacing w:line="288" w:lineRule="auto"/>
+        <w:ind w:firstLineChars="0"/>
+        <w:jc w:val="left"/>
+        <w:rPr>
+          <w:rFonts w:eastAsiaTheme="minorHAnsi"/>
+          <w:szCs w:val="21"/>
+        </w:rPr>
+      </w:pPr>
+      <w:r>
+        <w:rPr>
+          <w:rFonts w:eastAsiaTheme="minorHAnsi" w:hint="eastAsia"/>
+          <w:szCs w:val="21"/>
+        </w:rPr>
+        <w:t>对事务的响应时间：不超过1</w:t>
+      </w:r>
+      <w:r>
+        <w:rPr>
+          <w:rFonts w:eastAsiaTheme="minorHAnsi" w:hint="eastAsia"/>
+          <w:szCs w:val="21"/>
+        </w:rPr>
+        <w:t>0</w:t>
+      </w:r>
+      <w:r>
+        <w:rPr>
+          <w:rFonts w:eastAsiaTheme="minorHAnsi" w:hint="eastAsia"/>
+          <w:szCs w:val="21"/>
+        </w:rPr>
+        <w:t>ms</w:t>
+      </w:r>
+    </w:p>
+    <w:p>
+      <w:pPr>
+        <w:pStyle w:val="a3"/>
+        <w:numPr>
+          <w:ilvl w:val="0"/>
+          <w:numId w:val="12"/>
+        </w:numPr>
+        <w:spacing w:line="288" w:lineRule="auto"/>
+        <w:ind w:firstLineChars="0"/>
+        <w:jc w:val="left"/>
+        <w:rPr>
+          <w:rFonts w:eastAsiaTheme="minorHAnsi" w:hint="eastAsia"/>
+          <w:szCs w:val="21"/>
+        </w:rPr>
+      </w:pPr>
+      <w:r>
+        <w:rPr>
+          <w:rFonts w:eastAsiaTheme="minorHAnsi" w:hint="eastAsia"/>
+          <w:szCs w:val="21"/>
+        </w:rPr>
+        <w:t>吞吐量：</w:t>
+      </w:r>
+      <w:r>
+        <w:rPr>
+          <w:rFonts w:eastAsiaTheme="minorHAnsi" w:hint="eastAsia"/>
+          <w:szCs w:val="21"/>
+        </w:rPr>
+        <w:t>系统每秒钟最多可处理3000次函数调用</w:t>
+      </w:r>
     </w:p>
     <w:sectPr>
-      <w:pgSz w:w="11906" w:h="16838"/>
-      <w:pgMar w:top="1440" w:right="1800" w:bottom="1440" w:left="1800" w:header="851" w:footer="992" w:gutter="0"/>
+      <w:pgSz w:w="11906" w:h="16838" w:code="9"/>
+      <w:pgMar w:top="1440" w:right="1797" w:bottom="1440" w:left="1797" w:header="851" w:footer="992" w:gutter="0"/>
       <w:cols w:space="425"/>
-      <w:docGrid w:type="lines" w:linePitch="312"/>
+      <w:docGrid w:type="linesAndChars" w:linePitch="312"/>
     </w:sectPr>
   </w:body>
 </w:document>
+</file>
+
+<file path=word/endnotes.xml><?xml version="1.0" encoding="utf-8"?>
+<w:endnotes xmlns:wpc="http://schemas.microsoft.com/office/word/2010/wordprocessingCanvas" xmlns:cx="http://schemas.microsoft.com/office/drawing/2014/chartex" xmlns:cx1="http://schemas.microsoft.com/office/drawing/2015/9/8/chartex" xmlns:cx2="http://schemas.microsoft.com/office/drawing/2015/10/21/chartex" xmlns:cx3="http://schemas.microsoft.com/office/drawing/2016/5/9/chartex" xmlns:cx4="http://schemas.microsoft.com/office/drawing/2016/5/10/chartex" xmlns:cx5="http://schemas.microsoft.com/office/drawing/2016/5/11/chartex" xmlns:cx6="http://schemas.microsoft.com/office/drawing/2016/5/12/chartex" xmlns:cx7="http://schemas.microsoft.com/office/drawing/2016/5/13/chartex" xmlns:cx8="http://schemas.microsoft.com/office/drawing/2016/5/14/chartex" xmlns:mc="http://schemas.openxmlformats.org/markup-compatibility/2006" xmlns:aink="http://schemas.microsoft.com/office/drawing/2016/ink" xmlns:am3d="http://schemas.microsoft.com/office/drawing/2017/model3d" xmlns:o="urn:schemas-microsoft-com:office:office" xmlns:r="http://schemas.openxmlformats.org/officeDocument/2006/relationships" xmlns:m="http://schemas.openxmlformats.org/officeDocument/2006/math" xmlns:v="urn:schemas-microsoft-com:vml" xmlns:wp14="http://schemas.microsoft.com/office/word/2010/wordprocessingDrawing" xmlns:wp="http://schemas.openxmlformats.org/drawingml/2006/wordprocessingDrawing" xmlns:w10="urn:schemas-microsoft-com:office:word" xmlns:w="http://schemas.openxmlformats.org/wordprocessingml/2006/main" xmlns:w14="http://schemas.microsoft.com/office/word/2010/wordml" xmlns:w15="http://schemas.microsoft.com/office/word/2012/wordml" xmlns:w16cid="http://schemas.microsoft.com/office/word/2016/wordml/cid" xmlns:w16se="http://schemas.microsoft.com/office/word/2015/wordml/symex" xmlns:wpg="http://schemas.microsoft.com/office/word/2010/wordprocessingGroup" xmlns:wpi="http://schemas.microsoft.com/office/word/2010/wordprocessingInk" xmlns:wne="http://schemas.microsoft.com/office/word/2006/wordml" xmlns:wps="http://schemas.microsoft.com/office/word/2010/wordprocessingShape" mc:Ignorable="w14 w15 w16se w16cid wp14">
+  <w:endnote w:type="separator" w:id="-1">
+    <w:p>
+      <w:r>
+        <w:separator/>
+      </w:r>
+    </w:p>
+  </w:endnote>
+  <w:endnote w:type="continuationSeparator" w:id="0">
+    <w:p>
+      <w:r>
+        <w:continuationSeparator/>
+      </w:r>
+    </w:p>
+  </w:endnote>
+</w:endnotes>
+</file>
+
+<file path=word/footnotes.xml><?xml version="1.0" encoding="utf-8"?>
+<w:footnotes xmlns:wpc="http://schemas.microsoft.com/office/word/2010/wordprocessingCanvas" xmlns:cx="http://schemas.microsoft.com/office/drawing/2014/chartex" xmlns:cx1="http://schemas.microsoft.com/office/drawing/2015/9/8/chartex" xmlns:cx2="http://schemas.microsoft.com/office/drawing/2015/10/21/chartex" xmlns:cx3="http://schemas.microsoft.com/office/drawing/2016/5/9/chartex" xmlns:cx4="http://schemas.microsoft.com/office/drawing/2016/5/10/chartex" xmlns:cx5="http://schemas.microsoft.com/office/drawing/2016/5/11/chartex" xmlns:cx6="http://schemas.microsoft.com/office/drawing/2016/5/12/chartex" xmlns:cx7="http://schemas.microsoft.com/office/drawing/2016/5/13/chartex" xmlns:cx8="http://schemas.microsoft.com/office/drawing/2016/5/14/chartex" xmlns:mc="http://schemas.openxmlformats.org/markup-compatibility/2006" xmlns:aink="http://schemas.microsoft.com/office/drawing/2016/ink" xmlns:am3d="http://schemas.microsoft.com/office/drawing/2017/model3d" xmlns:o="urn:schemas-microsoft-com:office:office" xmlns:r="http://schemas.openxmlformats.org/officeDocument/2006/relationships" xmlns:m="http://schemas.openxmlformats.org/officeDocument/2006/math" xmlns:v="urn:schemas-microsoft-com:vml" xmlns:wp14="http://schemas.microsoft.com/office/word/2010/wordprocessingDrawing" xmlns:wp="http://schemas.openxmlformats.org/drawingml/2006/wordprocessingDrawing" xmlns:w10="urn:schemas-microsoft-com:office:word" xmlns:w="http://schemas.openxmlformats.org/wordprocessingml/2006/main" xmlns:w14="http://schemas.microsoft.com/office/word/2010/wordml" xmlns:w15="http://schemas.microsoft.com/office/word/2012/wordml" xmlns:w16cid="http://schemas.microsoft.com/office/word/2016/wordml/cid" xmlns:w16se="http://schemas.microsoft.com/office/word/2015/wordml/symex" xmlns:wpg="http://schemas.microsoft.com/office/word/2010/wordprocessingGroup" xmlns:wpi="http://schemas.microsoft.com/office/word/2010/wordprocessingInk" xmlns:wne="http://schemas.microsoft.com/office/word/2006/wordml" xmlns:wps="http://schemas.microsoft.com/office/word/2010/wordprocessingShape" mc:Ignorable="w14 w15 w16se w16cid wp14">
+  <w:footnote w:type="separator" w:id="-1">
+    <w:p>
+      <w:r>
+        <w:separator/>
+      </w:r>
+    </w:p>
+  </w:footnote>
+  <w:footnote w:type="continuationSeparator" w:id="0">
+    <w:p>
+      <w:r>
+        <w:continuationSeparator/>
+      </w:r>
+    </w:p>
+  </w:footnote>
+</w:footnotes>
 </file>
 
 <file path=word/numbering.xml><?xml version="1.0" encoding="utf-8"?>
@@ -402,7 +1976,7 @@
         <w:rFonts w:hint="default"/>
       </w:rPr>
     </w:lvl>
-    <w:lvl w:ilvl="1" w:tplc="04090019" w:tentative="1">
+    <w:lvl w:ilvl="1" w:tplc="04090019">
       <w:start w:val="1"/>
       <w:numFmt w:val="lowerLetter"/>
       <w:lvlText w:val="%2)"/>
@@ -476,6 +2050,291 @@
     </w:lvl>
   </w:abstractNum>
   <w:abstractNum w:abstractNumId="1" w15:restartNumberingAfterBreak="0">
+    <w:nsid w:val="08293128"/>
+    <w:multiLevelType w:val="hybridMultilevel"/>
+    <w:tmpl w:val="9206777E"/>
+    <w:lvl w:ilvl="0" w:tplc="8AA42DCE">
+      <w:start w:val="1"/>
+      <w:numFmt w:val="bullet"/>
+      <w:lvlText w:val=""/>
+      <w:lvlJc w:val="left"/>
+      <w:pPr>
+        <w:ind w:left="840" w:hanging="420"/>
+      </w:pPr>
+      <w:rPr>
+        <w:rFonts w:ascii="Wingdings" w:hAnsi="Wingdings" w:hint="default"/>
+      </w:rPr>
+    </w:lvl>
+    <w:lvl w:ilvl="1" w:tplc="590E0232">
+      <w:start w:val="1"/>
+      <w:numFmt w:val="bullet"/>
+      <w:lvlText w:val=""/>
+      <w:lvlJc w:val="left"/>
+      <w:pPr>
+        <w:ind w:left="1260" w:hanging="420"/>
+      </w:pPr>
+      <w:rPr>
+        <w:rFonts w:ascii="Wingdings" w:hAnsi="Wingdings" w:hint="default"/>
+      </w:rPr>
+    </w:lvl>
+    <w:lvl w:ilvl="2" w:tplc="04090005" w:tentative="1">
+      <w:start w:val="1"/>
+      <w:numFmt w:val="bullet"/>
+      <w:lvlText w:val=""/>
+      <w:lvlJc w:val="left"/>
+      <w:pPr>
+        <w:ind w:left="1680" w:hanging="420"/>
+      </w:pPr>
+      <w:rPr>
+        <w:rFonts w:ascii="Wingdings" w:hAnsi="Wingdings" w:hint="default"/>
+      </w:rPr>
+    </w:lvl>
+    <w:lvl w:ilvl="3" w:tplc="04090001" w:tentative="1">
+      <w:start w:val="1"/>
+      <w:numFmt w:val="bullet"/>
+      <w:lvlText w:val=""/>
+      <w:lvlJc w:val="left"/>
+      <w:pPr>
+        <w:ind w:left="2100" w:hanging="420"/>
+      </w:pPr>
+      <w:rPr>
+        <w:rFonts w:ascii="Wingdings" w:hAnsi="Wingdings" w:hint="default"/>
+      </w:rPr>
+    </w:lvl>
+    <w:lvl w:ilvl="4" w:tplc="04090003" w:tentative="1">
+      <w:start w:val="1"/>
+      <w:numFmt w:val="bullet"/>
+      <w:lvlText w:val=""/>
+      <w:lvlJc w:val="left"/>
+      <w:pPr>
+        <w:ind w:left="2520" w:hanging="420"/>
+      </w:pPr>
+      <w:rPr>
+        <w:rFonts w:ascii="Wingdings" w:hAnsi="Wingdings" w:hint="default"/>
+      </w:rPr>
+    </w:lvl>
+    <w:lvl w:ilvl="5" w:tplc="04090005" w:tentative="1">
+      <w:start w:val="1"/>
+      <w:numFmt w:val="bullet"/>
+      <w:lvlText w:val=""/>
+      <w:lvlJc w:val="left"/>
+      <w:pPr>
+        <w:ind w:left="2940" w:hanging="420"/>
+      </w:pPr>
+      <w:rPr>
+        <w:rFonts w:ascii="Wingdings" w:hAnsi="Wingdings" w:hint="default"/>
+      </w:rPr>
+    </w:lvl>
+    <w:lvl w:ilvl="6" w:tplc="04090001" w:tentative="1">
+      <w:start w:val="1"/>
+      <w:numFmt w:val="bullet"/>
+      <w:lvlText w:val=""/>
+      <w:lvlJc w:val="left"/>
+      <w:pPr>
+        <w:ind w:left="3360" w:hanging="420"/>
+      </w:pPr>
+      <w:rPr>
+        <w:rFonts w:ascii="Wingdings" w:hAnsi="Wingdings" w:hint="default"/>
+      </w:rPr>
+    </w:lvl>
+    <w:lvl w:ilvl="7" w:tplc="04090003" w:tentative="1">
+      <w:start w:val="1"/>
+      <w:numFmt w:val="bullet"/>
+      <w:lvlText w:val=""/>
+      <w:lvlJc w:val="left"/>
+      <w:pPr>
+        <w:ind w:left="3780" w:hanging="420"/>
+      </w:pPr>
+      <w:rPr>
+        <w:rFonts w:ascii="Wingdings" w:hAnsi="Wingdings" w:hint="default"/>
+      </w:rPr>
+    </w:lvl>
+    <w:lvl w:ilvl="8" w:tplc="04090005" w:tentative="1">
+      <w:start w:val="1"/>
+      <w:numFmt w:val="bullet"/>
+      <w:lvlText w:val=""/>
+      <w:lvlJc w:val="left"/>
+      <w:pPr>
+        <w:ind w:left="4200" w:hanging="420"/>
+      </w:pPr>
+      <w:rPr>
+        <w:rFonts w:ascii="Wingdings" w:hAnsi="Wingdings" w:hint="default"/>
+      </w:rPr>
+    </w:lvl>
+  </w:abstractNum>
+  <w:abstractNum w:abstractNumId="2" w15:restartNumberingAfterBreak="0">
+    <w:nsid w:val="1A432828"/>
+    <w:multiLevelType w:val="multilevel"/>
+    <w:tmpl w:val="0409001D"/>
+    <w:lvl w:ilvl="0">
+      <w:start w:val="1"/>
+      <w:numFmt w:val="decimal"/>
+      <w:lvlText w:val="%1"/>
+      <w:lvlJc w:val="left"/>
+      <w:pPr>
+        <w:ind w:left="425" w:hanging="425"/>
+      </w:pPr>
+    </w:lvl>
+    <w:lvl w:ilvl="1">
+      <w:start w:val="1"/>
+      <w:numFmt w:val="decimal"/>
+      <w:lvlText w:val="%1.%2"/>
+      <w:lvlJc w:val="left"/>
+      <w:pPr>
+        <w:ind w:left="992" w:hanging="567"/>
+      </w:pPr>
+    </w:lvl>
+    <w:lvl w:ilvl="2">
+      <w:start w:val="1"/>
+      <w:numFmt w:val="decimal"/>
+      <w:lvlText w:val="%1.%2.%3"/>
+      <w:lvlJc w:val="left"/>
+      <w:pPr>
+        <w:ind w:left="1418" w:hanging="567"/>
+      </w:pPr>
+    </w:lvl>
+    <w:lvl w:ilvl="3">
+      <w:start w:val="1"/>
+      <w:numFmt w:val="decimal"/>
+      <w:lvlText w:val="%1.%2.%3.%4"/>
+      <w:lvlJc w:val="left"/>
+      <w:pPr>
+        <w:ind w:left="1984" w:hanging="708"/>
+      </w:pPr>
+    </w:lvl>
+    <w:lvl w:ilvl="4">
+      <w:start w:val="1"/>
+      <w:numFmt w:val="decimal"/>
+      <w:lvlText w:val="%1.%2.%3.%4.%5"/>
+      <w:lvlJc w:val="left"/>
+      <w:pPr>
+        <w:ind w:left="2551" w:hanging="850"/>
+      </w:pPr>
+    </w:lvl>
+    <w:lvl w:ilvl="5">
+      <w:start w:val="1"/>
+      <w:numFmt w:val="decimal"/>
+      <w:lvlText w:val="%1.%2.%3.%4.%5.%6"/>
+      <w:lvlJc w:val="left"/>
+      <w:pPr>
+        <w:ind w:left="3260" w:hanging="1134"/>
+      </w:pPr>
+    </w:lvl>
+    <w:lvl w:ilvl="6">
+      <w:start w:val="1"/>
+      <w:numFmt w:val="decimal"/>
+      <w:lvlText w:val="%1.%2.%3.%4.%5.%6.%7"/>
+      <w:lvlJc w:val="left"/>
+      <w:pPr>
+        <w:ind w:left="3827" w:hanging="1276"/>
+      </w:pPr>
+    </w:lvl>
+    <w:lvl w:ilvl="7">
+      <w:start w:val="1"/>
+      <w:numFmt w:val="decimal"/>
+      <w:lvlText w:val="%1.%2.%3.%4.%5.%6.%7.%8"/>
+      <w:lvlJc w:val="left"/>
+      <w:pPr>
+        <w:ind w:left="4394" w:hanging="1418"/>
+      </w:pPr>
+    </w:lvl>
+    <w:lvl w:ilvl="8">
+      <w:start w:val="1"/>
+      <w:numFmt w:val="decimal"/>
+      <w:lvlText w:val="%1.%2.%3.%4.%5.%6.%7.%8.%9"/>
+      <w:lvlJc w:val="left"/>
+      <w:pPr>
+        <w:ind w:left="5102" w:hanging="1700"/>
+      </w:pPr>
+    </w:lvl>
+  </w:abstractNum>
+  <w:abstractNum w:abstractNumId="3" w15:restartNumberingAfterBreak="0">
+    <w:nsid w:val="234D7893"/>
+    <w:multiLevelType w:val="multilevel"/>
+    <w:tmpl w:val="0409001F"/>
+    <w:lvl w:ilvl="0">
+      <w:start w:val="1"/>
+      <w:numFmt w:val="decimal"/>
+      <w:lvlText w:val="%1."/>
+      <w:lvlJc w:val="left"/>
+      <w:pPr>
+        <w:ind w:left="425" w:hanging="425"/>
+      </w:pPr>
+    </w:lvl>
+    <w:lvl w:ilvl="1">
+      <w:start w:val="1"/>
+      <w:numFmt w:val="decimal"/>
+      <w:lvlText w:val="%1.%2."/>
+      <w:lvlJc w:val="left"/>
+      <w:pPr>
+        <w:ind w:left="567" w:hanging="567"/>
+      </w:pPr>
+    </w:lvl>
+    <w:lvl w:ilvl="2">
+      <w:start w:val="1"/>
+      <w:numFmt w:val="decimal"/>
+      <w:lvlText w:val="%1.%2.%3."/>
+      <w:lvlJc w:val="left"/>
+      <w:pPr>
+        <w:ind w:left="709" w:hanging="709"/>
+      </w:pPr>
+    </w:lvl>
+    <w:lvl w:ilvl="3">
+      <w:start w:val="1"/>
+      <w:numFmt w:val="decimal"/>
+      <w:lvlText w:val="%1.%2.%3.%4."/>
+      <w:lvlJc w:val="left"/>
+      <w:pPr>
+        <w:ind w:left="851" w:hanging="851"/>
+      </w:pPr>
+    </w:lvl>
+    <w:lvl w:ilvl="4">
+      <w:start w:val="1"/>
+      <w:numFmt w:val="decimal"/>
+      <w:lvlText w:val="%1.%2.%3.%4.%5."/>
+      <w:lvlJc w:val="left"/>
+      <w:pPr>
+        <w:ind w:left="992" w:hanging="992"/>
+      </w:pPr>
+    </w:lvl>
+    <w:lvl w:ilvl="5">
+      <w:start w:val="1"/>
+      <w:numFmt w:val="decimal"/>
+      <w:lvlText w:val="%1.%2.%3.%4.%5.%6."/>
+      <w:lvlJc w:val="left"/>
+      <w:pPr>
+        <w:ind w:left="1134" w:hanging="1134"/>
+      </w:pPr>
+    </w:lvl>
+    <w:lvl w:ilvl="6">
+      <w:start w:val="1"/>
+      <w:numFmt w:val="decimal"/>
+      <w:lvlText w:val="%1.%2.%3.%4.%5.%6.%7."/>
+      <w:lvlJc w:val="left"/>
+      <w:pPr>
+        <w:ind w:left="1276" w:hanging="1276"/>
+      </w:pPr>
+    </w:lvl>
+    <w:lvl w:ilvl="7">
+      <w:start w:val="1"/>
+      <w:numFmt w:val="decimal"/>
+      <w:lvlText w:val="%1.%2.%3.%4.%5.%6.%7.%8."/>
+      <w:lvlJc w:val="left"/>
+      <w:pPr>
+        <w:ind w:left="1418" w:hanging="1418"/>
+      </w:pPr>
+    </w:lvl>
+    <w:lvl w:ilvl="8">
+      <w:start w:val="1"/>
+      <w:numFmt w:val="decimal"/>
+      <w:lvlText w:val="%1.%2.%3.%4.%5.%6.%7.%8.%9."/>
+      <w:lvlJc w:val="left"/>
+      <w:pPr>
+        <w:ind w:left="1559" w:hanging="1559"/>
+      </w:pPr>
+    </w:lvl>
+  </w:abstractNum>
+  <w:abstractNum w:abstractNumId="4" w15:restartNumberingAfterBreak="0">
     <w:nsid w:val="3A080394"/>
     <w:multiLevelType w:val="hybridMultilevel"/>
     <w:tmpl w:val="44DE88FE"/>
@@ -588,7 +2447,268 @@
       </w:rPr>
     </w:lvl>
   </w:abstractNum>
-  <w:abstractNum w:abstractNumId="2" w15:restartNumberingAfterBreak="0">
+  <w:abstractNum w:abstractNumId="5" w15:restartNumberingAfterBreak="0">
+    <w:nsid w:val="40A07959"/>
+    <w:multiLevelType w:val="multilevel"/>
+    <w:tmpl w:val="0409001D"/>
+    <w:lvl w:ilvl="0">
+      <w:start w:val="1"/>
+      <w:numFmt w:val="decimal"/>
+      <w:lvlText w:val="%1"/>
+      <w:lvlJc w:val="left"/>
+      <w:pPr>
+        <w:ind w:left="425" w:hanging="425"/>
+      </w:pPr>
+    </w:lvl>
+    <w:lvl w:ilvl="1">
+      <w:start w:val="1"/>
+      <w:numFmt w:val="decimal"/>
+      <w:lvlText w:val="%1.%2"/>
+      <w:lvlJc w:val="left"/>
+      <w:pPr>
+        <w:ind w:left="992" w:hanging="567"/>
+      </w:pPr>
+    </w:lvl>
+    <w:lvl w:ilvl="2">
+      <w:start w:val="1"/>
+      <w:numFmt w:val="decimal"/>
+      <w:lvlText w:val="%1.%2.%3"/>
+      <w:lvlJc w:val="left"/>
+      <w:pPr>
+        <w:ind w:left="1418" w:hanging="567"/>
+      </w:pPr>
+    </w:lvl>
+    <w:lvl w:ilvl="3">
+      <w:start w:val="1"/>
+      <w:numFmt w:val="decimal"/>
+      <w:lvlText w:val="%1.%2.%3.%4"/>
+      <w:lvlJc w:val="left"/>
+      <w:pPr>
+        <w:ind w:left="1984" w:hanging="708"/>
+      </w:pPr>
+    </w:lvl>
+    <w:lvl w:ilvl="4">
+      <w:start w:val="1"/>
+      <w:numFmt w:val="decimal"/>
+      <w:lvlText w:val="%1.%2.%3.%4.%5"/>
+      <w:lvlJc w:val="left"/>
+      <w:pPr>
+        <w:ind w:left="2551" w:hanging="850"/>
+      </w:pPr>
+    </w:lvl>
+    <w:lvl w:ilvl="5">
+      <w:start w:val="1"/>
+      <w:numFmt w:val="decimal"/>
+      <w:lvlText w:val="%1.%2.%3.%4.%5.%6"/>
+      <w:lvlJc w:val="left"/>
+      <w:pPr>
+        <w:ind w:left="3260" w:hanging="1134"/>
+      </w:pPr>
+    </w:lvl>
+    <w:lvl w:ilvl="6">
+      <w:start w:val="1"/>
+      <w:numFmt w:val="decimal"/>
+      <w:lvlText w:val="%1.%2.%3.%4.%5.%6.%7"/>
+      <w:lvlJc w:val="left"/>
+      <w:pPr>
+        <w:ind w:left="3827" w:hanging="1276"/>
+      </w:pPr>
+    </w:lvl>
+    <w:lvl w:ilvl="7">
+      <w:start w:val="1"/>
+      <w:numFmt w:val="decimal"/>
+      <w:lvlText w:val="%1.%2.%3.%4.%5.%6.%7.%8"/>
+      <w:lvlJc w:val="left"/>
+      <w:pPr>
+        <w:ind w:left="4394" w:hanging="1418"/>
+      </w:pPr>
+    </w:lvl>
+    <w:lvl w:ilvl="8">
+      <w:start w:val="1"/>
+      <w:numFmt w:val="decimal"/>
+      <w:lvlText w:val="%1.%2.%3.%4.%5.%6.%7.%8.%9"/>
+      <w:lvlJc w:val="left"/>
+      <w:pPr>
+        <w:ind w:left="5102" w:hanging="1700"/>
+      </w:pPr>
+    </w:lvl>
+  </w:abstractNum>
+  <w:abstractNum w:abstractNumId="6" w15:restartNumberingAfterBreak="0">
+    <w:nsid w:val="50691FF1"/>
+    <w:multiLevelType w:val="multilevel"/>
+    <w:tmpl w:val="0409001F"/>
+    <w:lvl w:ilvl="0">
+      <w:start w:val="1"/>
+      <w:numFmt w:val="decimal"/>
+      <w:lvlText w:val="%1."/>
+      <w:lvlJc w:val="left"/>
+      <w:pPr>
+        <w:ind w:left="425" w:hanging="425"/>
+      </w:pPr>
+    </w:lvl>
+    <w:lvl w:ilvl="1">
+      <w:start w:val="1"/>
+      <w:numFmt w:val="decimal"/>
+      <w:lvlText w:val="%1.%2."/>
+      <w:lvlJc w:val="left"/>
+      <w:pPr>
+        <w:ind w:left="567" w:hanging="567"/>
+      </w:pPr>
+    </w:lvl>
+    <w:lvl w:ilvl="2">
+      <w:start w:val="1"/>
+      <w:numFmt w:val="decimal"/>
+      <w:lvlText w:val="%1.%2.%3."/>
+      <w:lvlJc w:val="left"/>
+      <w:pPr>
+        <w:ind w:left="709" w:hanging="709"/>
+      </w:pPr>
+    </w:lvl>
+    <w:lvl w:ilvl="3">
+      <w:start w:val="1"/>
+      <w:numFmt w:val="decimal"/>
+      <w:lvlText w:val="%1.%2.%3.%4."/>
+      <w:lvlJc w:val="left"/>
+      <w:pPr>
+        <w:ind w:left="851" w:hanging="851"/>
+      </w:pPr>
+    </w:lvl>
+    <w:lvl w:ilvl="4">
+      <w:start w:val="1"/>
+      <w:numFmt w:val="decimal"/>
+      <w:lvlText w:val="%1.%2.%3.%4.%5."/>
+      <w:lvlJc w:val="left"/>
+      <w:pPr>
+        <w:ind w:left="992" w:hanging="992"/>
+      </w:pPr>
+    </w:lvl>
+    <w:lvl w:ilvl="5">
+      <w:start w:val="1"/>
+      <w:numFmt w:val="decimal"/>
+      <w:lvlText w:val="%1.%2.%3.%4.%5.%6."/>
+      <w:lvlJc w:val="left"/>
+      <w:pPr>
+        <w:ind w:left="1134" w:hanging="1134"/>
+      </w:pPr>
+    </w:lvl>
+    <w:lvl w:ilvl="6">
+      <w:start w:val="1"/>
+      <w:numFmt w:val="decimal"/>
+      <w:lvlText w:val="%1.%2.%3.%4.%5.%6.%7."/>
+      <w:lvlJc w:val="left"/>
+      <w:pPr>
+        <w:ind w:left="1276" w:hanging="1276"/>
+      </w:pPr>
+    </w:lvl>
+    <w:lvl w:ilvl="7">
+      <w:start w:val="1"/>
+      <w:numFmt w:val="decimal"/>
+      <w:lvlText w:val="%1.%2.%3.%4.%5.%6.%7.%8."/>
+      <w:lvlJc w:val="left"/>
+      <w:pPr>
+        <w:ind w:left="1418" w:hanging="1418"/>
+      </w:pPr>
+    </w:lvl>
+    <w:lvl w:ilvl="8">
+      <w:start w:val="1"/>
+      <w:numFmt w:val="decimal"/>
+      <w:lvlText w:val="%1.%2.%3.%4.%5.%6.%7.%8.%9."/>
+      <w:lvlJc w:val="left"/>
+      <w:pPr>
+        <w:ind w:left="1559" w:hanging="1559"/>
+      </w:pPr>
+    </w:lvl>
+  </w:abstractNum>
+  <w:abstractNum w:abstractNumId="7" w15:restartNumberingAfterBreak="0">
+    <w:nsid w:val="552C5072"/>
+    <w:multiLevelType w:val="multilevel"/>
+    <w:tmpl w:val="F0D0DD88"/>
+    <w:lvl w:ilvl="0">
+      <w:start w:val="1"/>
+      <w:numFmt w:val="decimal"/>
+      <w:lvlText w:val="%1."/>
+      <w:lvlJc w:val="left"/>
+      <w:pPr>
+        <w:ind w:left="360" w:hanging="360"/>
+      </w:pPr>
+      <w:rPr>
+        <w:rFonts w:hint="default"/>
+      </w:rPr>
+    </w:lvl>
+    <w:lvl w:ilvl="1">
+      <w:start w:val="1"/>
+      <w:numFmt w:val="lowerLetter"/>
+      <w:lvlText w:val="%2)"/>
+      <w:lvlJc w:val="left"/>
+      <w:pPr>
+        <w:ind w:left="840" w:hanging="420"/>
+      </w:pPr>
+    </w:lvl>
+    <w:lvl w:ilvl="2">
+      <w:start w:val="1"/>
+      <w:numFmt w:val="lowerRoman"/>
+      <w:lvlText w:val="%3."/>
+      <w:lvlJc w:val="right"/>
+      <w:pPr>
+        <w:ind w:left="1260" w:hanging="420"/>
+      </w:pPr>
+    </w:lvl>
+    <w:lvl w:ilvl="3">
+      <w:start w:val="1"/>
+      <w:numFmt w:val="decimal"/>
+      <w:lvlText w:val="%4."/>
+      <w:lvlJc w:val="left"/>
+      <w:pPr>
+        <w:ind w:left="1680" w:hanging="420"/>
+      </w:pPr>
+    </w:lvl>
+    <w:lvl w:ilvl="4">
+      <w:start w:val="1"/>
+      <w:numFmt w:val="lowerLetter"/>
+      <w:lvlText w:val="%5)"/>
+      <w:lvlJc w:val="left"/>
+      <w:pPr>
+        <w:ind w:left="2100" w:hanging="420"/>
+      </w:pPr>
+    </w:lvl>
+    <w:lvl w:ilvl="5">
+      <w:start w:val="1"/>
+      <w:numFmt w:val="lowerRoman"/>
+      <w:lvlText w:val="%6."/>
+      <w:lvlJc w:val="right"/>
+      <w:pPr>
+        <w:ind w:left="2520" w:hanging="420"/>
+      </w:pPr>
+    </w:lvl>
+    <w:lvl w:ilvl="6">
+      <w:start w:val="1"/>
+      <w:numFmt w:val="decimal"/>
+      <w:lvlText w:val="%7."/>
+      <w:lvlJc w:val="left"/>
+      <w:pPr>
+        <w:ind w:left="2940" w:hanging="420"/>
+      </w:pPr>
+    </w:lvl>
+    <w:lvl w:ilvl="7">
+      <w:start w:val="1"/>
+      <w:numFmt w:val="lowerLetter"/>
+      <w:lvlText w:val="%8)"/>
+      <w:lvlJc w:val="left"/>
+      <w:pPr>
+        <w:ind w:left="3360" w:hanging="420"/>
+      </w:pPr>
+    </w:lvl>
+    <w:lvl w:ilvl="8">
+      <w:start w:val="1"/>
+      <w:numFmt w:val="lowerRoman"/>
+      <w:lvlText w:val="%9."/>
+      <w:lvlJc w:val="right"/>
+      <w:pPr>
+        <w:ind w:left="3780" w:hanging="420"/>
+      </w:pPr>
+    </w:lvl>
+  </w:abstractNum>
+  <w:abstractNum w:abstractNumId="8" w15:restartNumberingAfterBreak="0">
     <w:nsid w:val="555569A8"/>
     <w:multiLevelType w:val="hybridMultilevel"/>
     <w:tmpl w:val="251E6810"/>
@@ -699,16 +2819,328 @@
       <w:rPr>
         <w:rFonts w:ascii="Wingdings" w:hAnsi="Wingdings" w:hint="default"/>
       </w:rPr>
+    </w:lvl>
+  </w:abstractNum>
+  <w:abstractNum w:abstractNumId="9" w15:restartNumberingAfterBreak="0">
+    <w:nsid w:val="59862084"/>
+    <w:multiLevelType w:val="hybridMultilevel"/>
+    <w:tmpl w:val="4F68A702"/>
+    <w:lvl w:ilvl="0" w:tplc="8AA42DCE">
+      <w:start w:val="1"/>
+      <w:numFmt w:val="bullet"/>
+      <w:lvlText w:val=""/>
+      <w:lvlJc w:val="left"/>
+      <w:pPr>
+        <w:ind w:left="840" w:hanging="420"/>
+      </w:pPr>
+      <w:rPr>
+        <w:rFonts w:ascii="Wingdings" w:hAnsi="Wingdings" w:hint="default"/>
+      </w:rPr>
+    </w:lvl>
+    <w:lvl w:ilvl="1" w:tplc="04090003" w:tentative="1">
+      <w:start w:val="1"/>
+      <w:numFmt w:val="bullet"/>
+      <w:lvlText w:val=""/>
+      <w:lvlJc w:val="left"/>
+      <w:pPr>
+        <w:ind w:left="1260" w:hanging="420"/>
+      </w:pPr>
+      <w:rPr>
+        <w:rFonts w:ascii="Wingdings" w:hAnsi="Wingdings" w:hint="default"/>
+      </w:rPr>
+    </w:lvl>
+    <w:lvl w:ilvl="2" w:tplc="04090005" w:tentative="1">
+      <w:start w:val="1"/>
+      <w:numFmt w:val="bullet"/>
+      <w:lvlText w:val=""/>
+      <w:lvlJc w:val="left"/>
+      <w:pPr>
+        <w:ind w:left="1680" w:hanging="420"/>
+      </w:pPr>
+      <w:rPr>
+        <w:rFonts w:ascii="Wingdings" w:hAnsi="Wingdings" w:hint="default"/>
+      </w:rPr>
+    </w:lvl>
+    <w:lvl w:ilvl="3" w:tplc="04090001" w:tentative="1">
+      <w:start w:val="1"/>
+      <w:numFmt w:val="bullet"/>
+      <w:lvlText w:val=""/>
+      <w:lvlJc w:val="left"/>
+      <w:pPr>
+        <w:ind w:left="2100" w:hanging="420"/>
+      </w:pPr>
+      <w:rPr>
+        <w:rFonts w:ascii="Wingdings" w:hAnsi="Wingdings" w:hint="default"/>
+      </w:rPr>
+    </w:lvl>
+    <w:lvl w:ilvl="4" w:tplc="04090003" w:tentative="1">
+      <w:start w:val="1"/>
+      <w:numFmt w:val="bullet"/>
+      <w:lvlText w:val=""/>
+      <w:lvlJc w:val="left"/>
+      <w:pPr>
+        <w:ind w:left="2520" w:hanging="420"/>
+      </w:pPr>
+      <w:rPr>
+        <w:rFonts w:ascii="Wingdings" w:hAnsi="Wingdings" w:hint="default"/>
+      </w:rPr>
+    </w:lvl>
+    <w:lvl w:ilvl="5" w:tplc="04090005" w:tentative="1">
+      <w:start w:val="1"/>
+      <w:numFmt w:val="bullet"/>
+      <w:lvlText w:val=""/>
+      <w:lvlJc w:val="left"/>
+      <w:pPr>
+        <w:ind w:left="2940" w:hanging="420"/>
+      </w:pPr>
+      <w:rPr>
+        <w:rFonts w:ascii="Wingdings" w:hAnsi="Wingdings" w:hint="default"/>
+      </w:rPr>
+    </w:lvl>
+    <w:lvl w:ilvl="6" w:tplc="04090001" w:tentative="1">
+      <w:start w:val="1"/>
+      <w:numFmt w:val="bullet"/>
+      <w:lvlText w:val=""/>
+      <w:lvlJc w:val="left"/>
+      <w:pPr>
+        <w:ind w:left="3360" w:hanging="420"/>
+      </w:pPr>
+      <w:rPr>
+        <w:rFonts w:ascii="Wingdings" w:hAnsi="Wingdings" w:hint="default"/>
+      </w:rPr>
+    </w:lvl>
+    <w:lvl w:ilvl="7" w:tplc="04090003" w:tentative="1">
+      <w:start w:val="1"/>
+      <w:numFmt w:val="bullet"/>
+      <w:lvlText w:val=""/>
+      <w:lvlJc w:val="left"/>
+      <w:pPr>
+        <w:ind w:left="3780" w:hanging="420"/>
+      </w:pPr>
+      <w:rPr>
+        <w:rFonts w:ascii="Wingdings" w:hAnsi="Wingdings" w:hint="default"/>
+      </w:rPr>
+    </w:lvl>
+    <w:lvl w:ilvl="8" w:tplc="04090005" w:tentative="1">
+      <w:start w:val="1"/>
+      <w:numFmt w:val="bullet"/>
+      <w:lvlText w:val=""/>
+      <w:lvlJc w:val="left"/>
+      <w:pPr>
+        <w:ind w:left="4200" w:hanging="420"/>
+      </w:pPr>
+      <w:rPr>
+        <w:rFonts w:ascii="Wingdings" w:hAnsi="Wingdings" w:hint="default"/>
+      </w:rPr>
+    </w:lvl>
+  </w:abstractNum>
+  <w:abstractNum w:abstractNumId="10" w15:restartNumberingAfterBreak="0">
+    <w:nsid w:val="6ECC5662"/>
+    <w:multiLevelType w:val="multilevel"/>
+    <w:tmpl w:val="0409001D"/>
+    <w:lvl w:ilvl="0">
+      <w:start w:val="1"/>
+      <w:numFmt w:val="decimal"/>
+      <w:lvlText w:val="%1"/>
+      <w:lvlJc w:val="left"/>
+      <w:pPr>
+        <w:ind w:left="425" w:hanging="425"/>
+      </w:pPr>
+    </w:lvl>
+    <w:lvl w:ilvl="1">
+      <w:start w:val="1"/>
+      <w:numFmt w:val="decimal"/>
+      <w:lvlText w:val="%1.%2"/>
+      <w:lvlJc w:val="left"/>
+      <w:pPr>
+        <w:ind w:left="992" w:hanging="567"/>
+      </w:pPr>
+    </w:lvl>
+    <w:lvl w:ilvl="2">
+      <w:start w:val="1"/>
+      <w:numFmt w:val="decimal"/>
+      <w:lvlText w:val="%1.%2.%3"/>
+      <w:lvlJc w:val="left"/>
+      <w:pPr>
+        <w:ind w:left="1418" w:hanging="567"/>
+      </w:pPr>
+    </w:lvl>
+    <w:lvl w:ilvl="3">
+      <w:start w:val="1"/>
+      <w:numFmt w:val="decimal"/>
+      <w:lvlText w:val="%1.%2.%3.%4"/>
+      <w:lvlJc w:val="left"/>
+      <w:pPr>
+        <w:ind w:left="1984" w:hanging="708"/>
+      </w:pPr>
+    </w:lvl>
+    <w:lvl w:ilvl="4">
+      <w:start w:val="1"/>
+      <w:numFmt w:val="decimal"/>
+      <w:lvlText w:val="%1.%2.%3.%4.%5"/>
+      <w:lvlJc w:val="left"/>
+      <w:pPr>
+        <w:ind w:left="2551" w:hanging="850"/>
+      </w:pPr>
+    </w:lvl>
+    <w:lvl w:ilvl="5">
+      <w:start w:val="1"/>
+      <w:numFmt w:val="decimal"/>
+      <w:lvlText w:val="%1.%2.%3.%4.%5.%6"/>
+      <w:lvlJc w:val="left"/>
+      <w:pPr>
+        <w:ind w:left="3260" w:hanging="1134"/>
+      </w:pPr>
+    </w:lvl>
+    <w:lvl w:ilvl="6">
+      <w:start w:val="1"/>
+      <w:numFmt w:val="decimal"/>
+      <w:lvlText w:val="%1.%2.%3.%4.%5.%6.%7"/>
+      <w:lvlJc w:val="left"/>
+      <w:pPr>
+        <w:ind w:left="3827" w:hanging="1276"/>
+      </w:pPr>
+    </w:lvl>
+    <w:lvl w:ilvl="7">
+      <w:start w:val="1"/>
+      <w:numFmt w:val="decimal"/>
+      <w:lvlText w:val="%1.%2.%3.%4.%5.%6.%7.%8"/>
+      <w:lvlJc w:val="left"/>
+      <w:pPr>
+        <w:ind w:left="4394" w:hanging="1418"/>
+      </w:pPr>
+    </w:lvl>
+    <w:lvl w:ilvl="8">
+      <w:start w:val="1"/>
+      <w:numFmt w:val="decimal"/>
+      <w:lvlText w:val="%1.%2.%3.%4.%5.%6.%7.%8.%9"/>
+      <w:lvlJc w:val="left"/>
+      <w:pPr>
+        <w:ind w:left="5102" w:hanging="1700"/>
+      </w:pPr>
+    </w:lvl>
+  </w:abstractNum>
+  <w:abstractNum w:abstractNumId="11" w15:restartNumberingAfterBreak="0">
+    <w:nsid w:val="73E910FF"/>
+    <w:multiLevelType w:val="multilevel"/>
+    <w:tmpl w:val="0409001D"/>
+    <w:lvl w:ilvl="0">
+      <w:start w:val="1"/>
+      <w:numFmt w:val="decimal"/>
+      <w:lvlText w:val="%1"/>
+      <w:lvlJc w:val="left"/>
+      <w:pPr>
+        <w:ind w:left="425" w:hanging="425"/>
+      </w:pPr>
+    </w:lvl>
+    <w:lvl w:ilvl="1">
+      <w:start w:val="1"/>
+      <w:numFmt w:val="decimal"/>
+      <w:lvlText w:val="%1.%2"/>
+      <w:lvlJc w:val="left"/>
+      <w:pPr>
+        <w:ind w:left="992" w:hanging="567"/>
+      </w:pPr>
+    </w:lvl>
+    <w:lvl w:ilvl="2">
+      <w:start w:val="1"/>
+      <w:numFmt w:val="decimal"/>
+      <w:lvlText w:val="%1.%2.%3"/>
+      <w:lvlJc w:val="left"/>
+      <w:pPr>
+        <w:ind w:left="1418" w:hanging="567"/>
+      </w:pPr>
+    </w:lvl>
+    <w:lvl w:ilvl="3">
+      <w:start w:val="1"/>
+      <w:numFmt w:val="decimal"/>
+      <w:lvlText w:val="%1.%2.%3.%4"/>
+      <w:lvlJc w:val="left"/>
+      <w:pPr>
+        <w:ind w:left="1984" w:hanging="708"/>
+      </w:pPr>
+    </w:lvl>
+    <w:lvl w:ilvl="4">
+      <w:start w:val="1"/>
+      <w:numFmt w:val="decimal"/>
+      <w:lvlText w:val="%1.%2.%3.%4.%5"/>
+      <w:lvlJc w:val="left"/>
+      <w:pPr>
+        <w:ind w:left="2551" w:hanging="850"/>
+      </w:pPr>
+    </w:lvl>
+    <w:lvl w:ilvl="5">
+      <w:start w:val="1"/>
+      <w:numFmt w:val="decimal"/>
+      <w:lvlText w:val="%1.%2.%3.%4.%5.%6"/>
+      <w:lvlJc w:val="left"/>
+      <w:pPr>
+        <w:ind w:left="3260" w:hanging="1134"/>
+      </w:pPr>
+    </w:lvl>
+    <w:lvl w:ilvl="6">
+      <w:start w:val="1"/>
+      <w:numFmt w:val="decimal"/>
+      <w:lvlText w:val="%1.%2.%3.%4.%5.%6.%7"/>
+      <w:lvlJc w:val="left"/>
+      <w:pPr>
+        <w:ind w:left="3827" w:hanging="1276"/>
+      </w:pPr>
+    </w:lvl>
+    <w:lvl w:ilvl="7">
+      <w:start w:val="1"/>
+      <w:numFmt w:val="decimal"/>
+      <w:lvlText w:val="%1.%2.%3.%4.%5.%6.%7.%8"/>
+      <w:lvlJc w:val="left"/>
+      <w:pPr>
+        <w:ind w:left="4394" w:hanging="1418"/>
+      </w:pPr>
+    </w:lvl>
+    <w:lvl w:ilvl="8">
+      <w:start w:val="1"/>
+      <w:numFmt w:val="decimal"/>
+      <w:lvlText w:val="%1.%2.%3.%4.%5.%6.%7.%8.%9"/>
+      <w:lvlJc w:val="left"/>
+      <w:pPr>
+        <w:ind w:left="5102" w:hanging="1700"/>
+      </w:pPr>
     </w:lvl>
   </w:abstractNum>
   <w:num w:numId="1">
     <w:abstractNumId w:val="0"/>
   </w:num>
   <w:num w:numId="2">
+    <w:abstractNumId w:val="4"/>
+  </w:num>
+  <w:num w:numId="3">
+    <w:abstractNumId w:val="8"/>
+  </w:num>
+  <w:num w:numId="4">
+    <w:abstractNumId w:val="7"/>
+  </w:num>
+  <w:num w:numId="5">
+    <w:abstractNumId w:val="11"/>
+  </w:num>
+  <w:num w:numId="6">
+    <w:abstractNumId w:val="5"/>
+  </w:num>
+  <w:num w:numId="7">
+    <w:abstractNumId w:val="2"/>
+  </w:num>
+  <w:num w:numId="8">
+    <w:abstractNumId w:val="10"/>
+  </w:num>
+  <w:num w:numId="9">
+    <w:abstractNumId w:val="3"/>
+  </w:num>
+  <w:num w:numId="10">
+    <w:abstractNumId w:val="6"/>
+  </w:num>
+  <w:num w:numId="11">
     <w:abstractNumId w:val="1"/>
   </w:num>
-  <w:num w:numId="3">
-    <w:abstractNumId w:val="2"/>
+  <w:num w:numId="12">
+    <w:abstractNumId w:val="9"/>
   </w:num>
 </w:numbering>
 </file>
@@ -1112,6 +3544,28 @@
       <w:jc w:val="both"/>
     </w:pPr>
   </w:style>
+  <w:style w:type="paragraph" w:styleId="1">
+    <w:name w:val="heading 1"/>
+    <w:basedOn w:val="a"/>
+    <w:next w:val="a"/>
+    <w:link w:val="10"/>
+    <w:uiPriority w:val="9"/>
+    <w:qFormat/>
+    <w:rsid w:val="00A76CEB"/>
+    <w:pPr>
+      <w:keepNext/>
+      <w:keepLines/>
+      <w:spacing w:before="340" w:after="330" w:line="578" w:lineRule="auto"/>
+      <w:outlineLvl w:val="0"/>
+    </w:pPr>
+    <w:rPr>
+      <w:b/>
+      <w:bCs/>
+      <w:kern w:val="44"/>
+      <w:sz w:val="44"/>
+      <w:szCs w:val="44"/>
+    </w:rPr>
+  </w:style>
   <w:style w:type="character" w:default="1" w:styleId="a0">
     <w:name w:val="Default Paragraph Font"/>
     <w:uiPriority w:val="1"/>
@@ -1171,6 +3625,130 @@
       <w:color w:val="605E5C"/>
       <w:shd w:val="clear" w:color="auto" w:fill="E1DFDD"/>
     </w:rPr>
+  </w:style>
+  <w:style w:type="paragraph" w:styleId="a6">
+    <w:name w:val="header"/>
+    <w:basedOn w:val="a"/>
+    <w:link w:val="a7"/>
+    <w:uiPriority w:val="99"/>
+    <w:unhideWhenUsed/>
+    <w:rsid w:val="00B8641F"/>
+    <w:pPr>
+      <w:pBdr>
+        <w:bottom w:val="single" w:sz="6" w:space="1" w:color="auto"/>
+      </w:pBdr>
+      <w:tabs>
+        <w:tab w:val="center" w:pos="4153"/>
+        <w:tab w:val="right" w:pos="8306"/>
+      </w:tabs>
+      <w:snapToGrid w:val="0"/>
+      <w:jc w:val="center"/>
+    </w:pPr>
+    <w:rPr>
+      <w:sz w:val="18"/>
+      <w:szCs w:val="18"/>
+    </w:rPr>
+  </w:style>
+  <w:style w:type="character" w:customStyle="1" w:styleId="a7">
+    <w:name w:val="页眉 字符"/>
+    <w:basedOn w:val="a0"/>
+    <w:link w:val="a6"/>
+    <w:uiPriority w:val="99"/>
+    <w:rsid w:val="00B8641F"/>
+    <w:rPr>
+      <w:sz w:val="18"/>
+      <w:szCs w:val="18"/>
+    </w:rPr>
+  </w:style>
+  <w:style w:type="paragraph" w:styleId="a8">
+    <w:name w:val="footer"/>
+    <w:basedOn w:val="a"/>
+    <w:link w:val="a9"/>
+    <w:uiPriority w:val="99"/>
+    <w:unhideWhenUsed/>
+    <w:rsid w:val="00B8641F"/>
+    <w:pPr>
+      <w:tabs>
+        <w:tab w:val="center" w:pos="4153"/>
+        <w:tab w:val="right" w:pos="8306"/>
+      </w:tabs>
+      <w:snapToGrid w:val="0"/>
+      <w:jc w:val="left"/>
+    </w:pPr>
+    <w:rPr>
+      <w:sz w:val="18"/>
+      <w:szCs w:val="18"/>
+    </w:rPr>
+  </w:style>
+  <w:style w:type="character" w:customStyle="1" w:styleId="a9">
+    <w:name w:val="页脚 字符"/>
+    <w:basedOn w:val="a0"/>
+    <w:link w:val="a8"/>
+    <w:uiPriority w:val="99"/>
+    <w:rsid w:val="00B8641F"/>
+    <w:rPr>
+      <w:sz w:val="18"/>
+      <w:szCs w:val="18"/>
+    </w:rPr>
+  </w:style>
+  <w:style w:type="character" w:customStyle="1" w:styleId="10">
+    <w:name w:val="标题 1 字符"/>
+    <w:basedOn w:val="a0"/>
+    <w:link w:val="1"/>
+    <w:uiPriority w:val="9"/>
+    <w:rsid w:val="00A76CEB"/>
+    <w:rPr>
+      <w:b/>
+      <w:bCs/>
+      <w:kern w:val="44"/>
+      <w:sz w:val="44"/>
+      <w:szCs w:val="44"/>
+    </w:rPr>
+  </w:style>
+  <w:style w:type="paragraph" w:styleId="TOC">
+    <w:name w:val="TOC Heading"/>
+    <w:basedOn w:val="1"/>
+    <w:next w:val="a"/>
+    <w:uiPriority w:val="39"/>
+    <w:unhideWhenUsed/>
+    <w:qFormat/>
+    <w:rsid w:val="00A76CEB"/>
+    <w:pPr>
+      <w:widowControl/>
+      <w:spacing w:before="240" w:after="0" w:line="259" w:lineRule="auto"/>
+      <w:jc w:val="left"/>
+      <w:outlineLvl w:val="9"/>
+    </w:pPr>
+    <w:rPr>
+      <w:rFonts w:asciiTheme="majorHAnsi" w:eastAsiaTheme="majorEastAsia" w:hAnsiTheme="majorHAnsi" w:cstheme="majorBidi"/>
+      <w:b w:val="0"/>
+      <w:bCs w:val="0"/>
+      <w:color w:val="2F5496" w:themeColor="accent1" w:themeShade="BF"/>
+      <w:kern w:val="0"/>
+      <w:sz w:val="32"/>
+      <w:szCs w:val="32"/>
+    </w:rPr>
+  </w:style>
+  <w:style w:type="paragraph" w:styleId="TOC1">
+    <w:name w:val="toc 1"/>
+    <w:basedOn w:val="a"/>
+    <w:next w:val="a"/>
+    <w:autoRedefine/>
+    <w:uiPriority w:val="39"/>
+    <w:unhideWhenUsed/>
+    <w:rsid w:val="00A76CEB"/>
+  </w:style>
+  <w:style w:type="paragraph" w:styleId="TOC2">
+    <w:name w:val="toc 2"/>
+    <w:basedOn w:val="a"/>
+    <w:next w:val="a"/>
+    <w:autoRedefine/>
+    <w:uiPriority w:val="39"/>
+    <w:unhideWhenUsed/>
+    <w:rsid w:val="00A76CEB"/>
+    <w:pPr>
+      <w:ind w:leftChars="200" w:left="420"/>
+    </w:pPr>
   </w:style>
 </w:styles>
 </file>
@@ -1468,4 +4046,16 @@
     </a:ext>
   </a:extLst>
 </a:theme>
+</file>
+
+<file path=customXml/item1.xml><?xml version="1.0" encoding="utf-8"?>
+<b:Sources xmlns:b="http://schemas.openxmlformats.org/officeDocument/2006/bibliography" xmlns="http://schemas.openxmlformats.org/officeDocument/2006/bibliography" SelectedStyle="\APASixthEditionOfficeOnline.xsl" StyleName="APA" Version="6"/>
+</file>
+
+<file path=customXml/itemProps1.xml><?xml version="1.0" encoding="utf-8"?>
+<ds:datastoreItem xmlns:ds="http://schemas.openxmlformats.org/officeDocument/2006/customXml" ds:itemID="{F40ABF08-8F54-460C-AFBE-758C7C9CEFBF}">
+  <ds:schemaRefs>
+    <ds:schemaRef ds:uri="http://schemas.openxmlformats.org/officeDocument/2006/bibliography"/>
+  </ds:schemaRefs>
+</ds:datastoreItem>
 </file>